--- a/Sample Javascript Folio Project.docx
+++ b/Sample Javascript Folio Project.docx
@@ -12,6 +12,8 @@
           <w:szCs w:val="26"/>
         </w:rPr>
       </w:pPr>
+      <w:bookmarkStart w:id="0" w:name="_GoBack"/>
+      <w:bookmarkEnd w:id="0"/>
       <w:r>
         <w:rPr>
           <w:rFonts w:cstheme="minorHAnsi"/>
@@ -64,11 +66,19 @@
           <w:rFonts w:cstheme="minorHAnsi"/>
         </w:rPr>
       </w:pPr>
-      <w:r>
-        <w:rPr>
-          <w:rFonts w:cstheme="minorHAnsi"/>
-        </w:rPr>
-        <w:t>Greetings</w:t>
+      <w:proofErr w:type="spellStart"/>
+      <w:r>
+        <w:rPr>
+          <w:rFonts w:cstheme="minorHAnsi"/>
+        </w:rPr>
+        <w:t>Javascript</w:t>
+      </w:r>
+      <w:proofErr w:type="spellEnd"/>
+      <w:r>
+        <w:rPr>
+          <w:rFonts w:cstheme="minorHAnsi"/>
+        </w:rPr>
+        <w:t xml:space="preserve"> folio</w:t>
       </w:r>
     </w:p>
     <w:p>
@@ -114,15 +124,6 @@
           <w:rFonts w:cstheme="minorHAnsi"/>
         </w:rPr>
       </w:pPr>
-      <w:hyperlink r:id="rId7" w:history="1">
-        <w:r>
-          <w:rPr>
-            <w:rStyle w:val="Hyperlink"/>
-            <w:rFonts w:cstheme="minorHAnsi"/>
-          </w:rPr>
-          <w:t>https://github.com/python/javascriptexample</w:t>
-        </w:r>
-      </w:hyperlink>
     </w:p>
     <w:p>
       <w:pPr>
@@ -338,7 +339,7 @@
           </mc:Choice>
           <mc:Fallback>
             <w:pict>
-              <v:shapetype w14:anchorId="2DE62EFF" id="_x0000_t32" coordsize="21600,21600" o:spt="32" o:oned="t" path="m,l21600,21600e" filled="f">
+              <v:shapetype w14:anchorId="2C7881D7" id="_x0000_t32" coordsize="21600,21600" o:spt="32" o:oned="t" path="m,l21600,21600e" filled="f">
                 <v:path arrowok="t" fillok="f" o:connecttype="none"/>
                 <o:lock v:ext="edit" shapetype="t"/>
               </v:shapetype>
@@ -423,11 +424,7 @@
           </mc:Choice>
           <mc:Fallback>
             <w:pict>
-              <v:shapetype w14:anchorId="75A10B10" id="_x0000_t32" coordsize="21600,21600" o:spt="32" o:oned="t" path="m,l21600,21600e" filled="f">
-                <v:path arrowok="t" fillok="f" o:connecttype="none"/>
-                <o:lock v:ext="edit" shapetype="t"/>
-              </v:shapetype>
-              <v:shape id="Straight Arrow Connector 8" o:spid="_x0000_s1026" type="#_x0000_t32" style="position:absolute;margin-left:30pt;margin-top:20.05pt;width:90.5pt;height:.5pt;z-index:251676672;visibility:visible;mso-wrap-style:square;mso-wrap-distance-left:9pt;mso-wrap-distance-top:0;mso-wrap-distance-right:9pt;mso-wrap-distance-bottom:0;mso-position-horizontal:absolute;mso-position-horizontal-relative:text;mso-position-vertical:absolute;mso-position-vertical-relative:text" o:gfxdata="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" strokecolor="#4472c4 [3204]" strokeweight=".5pt">
+              <v:shape w14:anchorId="0F72368E" id="Straight Arrow Connector 8" o:spid="_x0000_s1026" type="#_x0000_t32" style="position:absolute;margin-left:30pt;margin-top:20.05pt;width:90.5pt;height:.5pt;z-index:251676672;visibility:visible;mso-wrap-style:square;mso-wrap-distance-left:9pt;mso-wrap-distance-top:0;mso-wrap-distance-right:9pt;mso-wrap-distance-bottom:0;mso-position-horizontal:absolute;mso-position-horizontal-relative:text;mso-position-vertical:absolute;mso-position-vertical-relative:text" o:gfxdata="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" strokecolor="#4472c4 [3204]" strokeweight=".5pt">
                 <v:stroke endarrow="block" joinstyle="miter"/>
               </v:shape>
             </w:pict>
@@ -491,7 +488,7 @@
           </mc:Choice>
           <mc:Fallback>
             <w:pict>
-              <v:line w14:anchorId="68698062" id="Straight Connector 4" o:spid="_x0000_s1026" style="position:absolute;flip:y;z-index:251675648;visibility:visible;mso-wrap-style:square;mso-wrap-distance-left:9pt;mso-wrap-distance-top:0;mso-wrap-distance-right:9pt;mso-wrap-distance-bottom:0;mso-position-horizontal:absolute;mso-position-horizontal-relative:text;mso-position-vertical:absolute;mso-position-vertical-relative:text" from="30pt,20.55pt" to="30.5pt,112.55pt" o:gfxdata="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" strokecolor="#4472c4 [3204]" strokeweight=".5pt">
+              <v:line w14:anchorId="1E66D26E" id="Straight Connector 4" o:spid="_x0000_s1026" style="position:absolute;flip:y;z-index:251675648;visibility:visible;mso-wrap-style:square;mso-wrap-distance-left:9pt;mso-wrap-distance-top:0;mso-wrap-distance-right:9pt;mso-wrap-distance-bottom:0;mso-position-horizontal:absolute;mso-position-horizontal-relative:text;mso-position-vertical:absolute;mso-position-vertical-relative:text" from="30pt,20.55pt" to="30.5pt,112.55pt" o:gfxdata="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" strokecolor="#4472c4 [3204]" strokeweight=".5pt">
                 <v:stroke joinstyle="miter"/>
               </v:line>
             </w:pict>
@@ -506,7 +503,7 @@
         <mc:AlternateContent>
           <mc:Choice Requires="wps">
             <w:drawing>
-              <wp:anchor distT="0" distB="0" distL="114300" distR="114300" simplePos="0" relativeHeight="251671552" behindDoc="0" locked="0" layoutInCell="1" allowOverlap="1" wp14:anchorId="0E2E6FC5" wp14:editId="41F9CEA0">
+              <wp:anchor distT="0" distB="0" distL="114300" distR="114300" simplePos="0" relativeHeight="251671552" behindDoc="0" locked="0" layoutInCell="1" allowOverlap="1" wp14:anchorId="0E2E6FC5" wp14:editId="7C860D69">
                 <wp:simplePos x="0" y="0"/>
                 <wp:positionH relativeFrom="column">
                   <wp:posOffset>1562100</wp:posOffset>
@@ -666,7 +663,7 @@
           </mc:Choice>
           <mc:Fallback>
             <w:pict>
-              <v:shape w14:anchorId="6D4AEE96" id="Straight Arrow Connector 9" o:spid="_x0000_s1026" type="#_x0000_t32" style="position:absolute;margin-left:188pt;margin-top:12.05pt;width:.5pt;height:29.5pt;flip:x;z-index:251673600;visibility:visible;mso-wrap-style:square;mso-wrap-distance-left:9pt;mso-wrap-distance-top:0;mso-wrap-distance-right:9pt;mso-wrap-distance-bottom:0;mso-position-horizontal:absolute;mso-position-horizontal-relative:text;mso-position-vertical:absolute;mso-position-vertical-relative:text" o:gfxdata="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" strokecolor="#4472c4 [3204]" strokeweight=".5pt">
+              <v:shape w14:anchorId="4CC48F26" id="Straight Arrow Connector 9" o:spid="_x0000_s1026" type="#_x0000_t32" style="position:absolute;margin-left:188pt;margin-top:12.05pt;width:.5pt;height:29.5pt;flip:x;z-index:251673600;visibility:visible;mso-wrap-style:square;mso-wrap-distance-left:9pt;mso-wrap-distance-top:0;mso-wrap-distance-right:9pt;mso-wrap-distance-bottom:0;mso-position-horizontal:absolute;mso-position-horizontal-relative:text;mso-position-vertical:absolute;mso-position-vertical-relative:text" o:gfxdata="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" strokecolor="#4472c4 [3204]" strokeweight=".5pt">
                 <v:stroke endarrow="block" joinstyle="miter"/>
               </v:shape>
             </w:pict>
@@ -689,7 +686,7 @@
         <mc:AlternateContent>
           <mc:Choice Requires="wps">
             <w:drawing>
-              <wp:anchor distT="0" distB="0" distL="114300" distR="114300" simplePos="0" relativeHeight="251672576" behindDoc="0" locked="0" layoutInCell="1" allowOverlap="1" wp14:anchorId="11494137" wp14:editId="35FA335A">
+              <wp:anchor distT="0" distB="0" distL="114300" distR="114300" simplePos="0" relativeHeight="251672576" behindDoc="0" locked="0" layoutInCell="1" allowOverlap="1" wp14:anchorId="11494137" wp14:editId="59379B79">
                 <wp:simplePos x="0" y="0"/>
                 <wp:positionH relativeFrom="column">
                   <wp:posOffset>1066800</wp:posOffset>
@@ -738,7 +735,7 @@
                               <w:jc w:val="center"/>
                             </w:pPr>
                             <w:r>
-                              <w:t xml:space="preserve">Is it the </w:t>
+                              <w:t xml:space="preserve">Is it </w:t>
                             </w:r>
                             <w:proofErr w:type="gramStart"/>
                             <w:r>
@@ -783,7 +780,7 @@
                         <w:jc w:val="center"/>
                       </w:pPr>
                       <w:r>
-                        <w:t xml:space="preserve">Is it the </w:t>
+                        <w:t xml:space="preserve">Is it </w:t>
                       </w:r>
                       <w:proofErr w:type="gramStart"/>
                       <w:r>
@@ -804,10 +801,19 @@
     </w:p>
     <w:p>
       <w:pPr>
-        <w:rPr>
-          <w:rFonts w:cstheme="minorHAnsi"/>
-        </w:rPr>
-      </w:pPr>
+        <w:tabs>
+          <w:tab w:val="left" w:pos="8270"/>
+        </w:tabs>
+        <w:rPr>
+          <w:rFonts w:cstheme="minorHAnsi"/>
+        </w:rPr>
+      </w:pPr>
+      <w:r>
+        <w:rPr>
+          <w:rFonts w:cstheme="minorHAnsi"/>
+        </w:rPr>
+        <w:tab/>
+      </w:r>
     </w:p>
     <w:p>
       <w:pPr>
@@ -827,7 +833,7 @@
         <mc:AlternateContent>
           <mc:Choice Requires="wps">
             <w:drawing>
-              <wp:anchor distT="0" distB="0" distL="114300" distR="114300" simplePos="0" relativeHeight="251677696" behindDoc="0" locked="0" layoutInCell="1" allowOverlap="1" wp14:anchorId="5F1648E7" wp14:editId="0222D9CB">
+              <wp:anchor distT="0" distB="0" distL="114300" distR="114300" simplePos="0" relativeHeight="251677696" behindDoc="0" locked="0" layoutInCell="1" allowOverlap="1" wp14:anchorId="5F1648E7" wp14:editId="256D6998">
                 <wp:simplePos x="0" y="0"/>
                 <wp:positionH relativeFrom="column">
                   <wp:posOffset>3714750</wp:posOffset>
@@ -876,7 +882,7 @@
           </mc:Choice>
           <mc:Fallback>
             <w:pict>
-              <v:line w14:anchorId="4EBBFE6D" id="Straight Connector 10" o:spid="_x0000_s1026" style="position:absolute;z-index:251677696;visibility:visible;mso-wrap-style:square;mso-wrap-distance-left:9pt;mso-wrap-distance-top:0;mso-wrap-distance-right:9pt;mso-wrap-distance-bottom:0;mso-position-horizontal:absolute;mso-position-horizontal-relative:text;mso-position-vertical:absolute;mso-position-vertical-relative:text" from="292.5pt,22.6pt" to="349.5pt,23.6pt" o:gfxdata="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" strokecolor="#4472c4 [3204]" strokeweight=".5pt">
+              <v:line w14:anchorId="01AABA3D" id="Straight Connector 10" o:spid="_x0000_s1026" style="position:absolute;z-index:251677696;visibility:visible;mso-wrap-style:square;mso-wrap-distance-left:9pt;mso-wrap-distance-top:0;mso-wrap-distance-right:9pt;mso-wrap-distance-bottom:0;mso-position-horizontal:absolute;mso-position-horizontal-relative:text;mso-position-vertical:absolute;mso-position-vertical-relative:text" from="292.5pt,22.6pt" to="349.5pt,23.6pt" o:gfxdata="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" strokecolor="#4472c4 [3204]" strokeweight=".5pt">
                 <v:stroke joinstyle="miter"/>
               </v:line>
             </w:pict>
@@ -940,7 +946,7 @@
           </mc:Choice>
           <mc:Fallback>
             <w:pict>
-              <v:line w14:anchorId="50167FBF" id="Straight Connector 2" o:spid="_x0000_s1026" style="position:absolute;flip:x;z-index:251674624;visibility:visible;mso-wrap-style:square;mso-wrap-distance-left:9pt;mso-wrap-distance-top:0;mso-wrap-distance-right:9pt;mso-wrap-distance-bottom:0;mso-position-horizontal:absolute;mso-position-horizontal-relative:text;mso-position-vertical:absolute;mso-position-vertical-relative:text" from="29.5pt,22.6pt" to="84pt,22.6pt" o:gfxdata="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" strokecolor="#4472c4 [3204]" strokeweight=".5pt">
+              <v:line w14:anchorId="7D30E78C" id="Straight Connector 2" o:spid="_x0000_s1026" style="position:absolute;flip:x;z-index:251674624;visibility:visible;mso-wrap-style:square;mso-wrap-distance-left:9pt;mso-wrap-distance-top:0;mso-wrap-distance-right:9pt;mso-wrap-distance-bottom:0;mso-position-horizontal:absolute;mso-position-horizontal-relative:text;mso-position-vertical:absolute;mso-position-vertical-relative:text" from="29.5pt,22.6pt" to="84pt,22.6pt" o:gfxdata="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" strokecolor="#4472c4 [3204]" strokeweight=".5pt">
                 <v:stroke joinstyle="miter"/>
               </v:line>
             </w:pict>
@@ -972,32 +978,31 @@
         <w:rPr>
           <w:rFonts w:cstheme="minorHAnsi"/>
           <w:noProof/>
-          <w:lang w:eastAsia="en-AU"/>
         </w:rPr>
         <mc:AlternateContent>
           <mc:Choice Requires="wps">
             <w:drawing>
-              <wp:anchor distT="0" distB="0" distL="114300" distR="114300" simplePos="0" relativeHeight="251685888" behindDoc="0" locked="0" layoutInCell="1" allowOverlap="1" wp14:anchorId="544E95ED" wp14:editId="3DDEFF94">
+              <wp:anchor distT="0" distB="0" distL="114300" distR="114300" simplePos="0" relativeHeight="251694080" behindDoc="0" locked="0" layoutInCell="1" allowOverlap="1" wp14:anchorId="50F0EDA3" wp14:editId="4AFD10CB">
                 <wp:simplePos x="0" y="0"/>
                 <wp:positionH relativeFrom="column">
-                  <wp:posOffset>2495550</wp:posOffset>
+                  <wp:posOffset>3397250</wp:posOffset>
                 </wp:positionH>
                 <wp:positionV relativeFrom="paragraph">
-                  <wp:posOffset>1410970</wp:posOffset>
+                  <wp:posOffset>160020</wp:posOffset>
                 </wp:positionV>
-                <wp:extent cx="88900" cy="457200"/>
-                <wp:effectExtent l="0" t="0" r="63500" b="57150"/>
+                <wp:extent cx="1568450" cy="2571750"/>
+                <wp:effectExtent l="38100" t="38100" r="31750" b="19050"/>
                 <wp:wrapNone/>
-                <wp:docPr id="16" name="Straight Arrow Connector 16"/>
+                <wp:docPr id="21" name="Straight Arrow Connector 21"/>
                 <wp:cNvGraphicFramePr/>
                 <a:graphic xmlns:a="http://schemas.openxmlformats.org/drawingml/2006/main">
                   <a:graphicData uri="http://schemas.microsoft.com/office/word/2010/wordprocessingShape">
                     <wps:wsp>
                       <wps:cNvCnPr/>
                       <wps:spPr>
-                        <a:xfrm>
+                        <a:xfrm flipH="1" flipV="1">
                           <a:off x="0" y="0"/>
-                          <a:ext cx="88900" cy="457200"/>
+                          <a:ext cx="1568450" cy="2571750"/>
                         </a:xfrm>
                         <a:prstGeom prst="straightConnector1">
                           <a:avLst/>
@@ -1035,7 +1040,7 @@
           </mc:Choice>
           <mc:Fallback>
             <w:pict>
-              <v:shape w14:anchorId="27D69796" id="Straight Arrow Connector 16" o:spid="_x0000_s1026" type="#_x0000_t32" style="position:absolute;margin-left:196.5pt;margin-top:111.1pt;width:7pt;height:36pt;z-index:251685888;visibility:visible;mso-wrap-style:square;mso-width-percent:0;mso-height-percent:0;mso-wrap-distance-left:9pt;mso-wrap-distance-top:0;mso-wrap-distance-right:9pt;mso-wrap-distance-bottom:0;mso-position-horizontal:absolute;mso-position-horizontal-relative:text;mso-position-vertical:absolute;mso-position-vertical-relative:text;mso-width-percent:0;mso-height-percent:0;mso-width-relative:margin;mso-height-relative:margin" o:gfxdata="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" strokecolor="#4472c4 [3204]" strokeweight=".5pt">
+              <v:shape w14:anchorId="6376403E" id="Straight Arrow Connector 21" o:spid="_x0000_s1026" type="#_x0000_t32" style="position:absolute;margin-left:267.5pt;margin-top:12.6pt;width:123.5pt;height:202.5pt;flip:x y;z-index:251694080;visibility:visible;mso-wrap-style:square;mso-width-percent:0;mso-height-percent:0;mso-wrap-distance-left:9pt;mso-wrap-distance-top:0;mso-wrap-distance-right:9pt;mso-wrap-distance-bottom:0;mso-position-horizontal:absolute;mso-position-horizontal-relative:text;mso-position-vertical:absolute;mso-position-vertical-relative:text;mso-width-percent:0;mso-height-percent:0;mso-width-relative:margin;mso-height-relative:margin" o:gfxdata="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" strokecolor="#4472c4 [3204]" strokeweight=".5pt">
                 <v:stroke endarrow="block" joinstyle="miter"/>
               </v:shape>
             </w:pict>
@@ -1051,13 +1056,381 @@
         <mc:AlternateContent>
           <mc:Choice Requires="wps">
             <w:drawing>
-              <wp:anchor distT="0" distB="0" distL="114300" distR="114300" simplePos="0" relativeHeight="251681792" behindDoc="0" locked="0" layoutInCell="1" allowOverlap="1" wp14:anchorId="2AA52591" wp14:editId="5A24EF6E">
+              <wp:anchor distT="0" distB="0" distL="114300" distR="114300" simplePos="0" relativeHeight="251678720" behindDoc="0" locked="0" layoutInCell="1" allowOverlap="1" wp14:anchorId="7093312E" wp14:editId="2B37E9D5">
                 <wp:simplePos x="0" y="0"/>
                 <wp:positionH relativeFrom="column">
-                  <wp:posOffset>1282700</wp:posOffset>
+                  <wp:posOffset>4438650</wp:posOffset>
                 </wp:positionH>
                 <wp:positionV relativeFrom="paragraph">
-                  <wp:posOffset>1880870</wp:posOffset>
+                  <wp:posOffset>7620</wp:posOffset>
+                </wp:positionV>
+                <wp:extent cx="19050" cy="876300"/>
+                <wp:effectExtent l="0" t="0" r="19050" b="19050"/>
+                <wp:wrapNone/>
+                <wp:docPr id="11" name="Straight Connector 11"/>
+                <wp:cNvGraphicFramePr/>
+                <a:graphic xmlns:a="http://schemas.openxmlformats.org/drawingml/2006/main">
+                  <a:graphicData uri="http://schemas.microsoft.com/office/word/2010/wordprocessingShape">
+                    <wps:wsp>
+                      <wps:cNvCnPr/>
+                      <wps:spPr>
+                        <a:xfrm>
+                          <a:off x="0" y="0"/>
+                          <a:ext cx="19050" cy="876300"/>
+                        </a:xfrm>
+                        <a:prstGeom prst="line">
+                          <a:avLst/>
+                        </a:prstGeom>
+                      </wps:spPr>
+                      <wps:style>
+                        <a:lnRef idx="1">
+                          <a:schemeClr val="accent1"/>
+                        </a:lnRef>
+                        <a:fillRef idx="0">
+                          <a:schemeClr val="accent1"/>
+                        </a:fillRef>
+                        <a:effectRef idx="0">
+                          <a:schemeClr val="accent1"/>
+                        </a:effectRef>
+                        <a:fontRef idx="minor">
+                          <a:schemeClr val="tx1"/>
+                        </a:fontRef>
+                      </wps:style>
+                      <wps:bodyPr/>
+                    </wps:wsp>
+                  </a:graphicData>
+                </a:graphic>
+              </wp:anchor>
+            </w:drawing>
+          </mc:Choice>
+          <mc:Fallback>
+            <w:pict>
+              <v:line w14:anchorId="0945FF4D" id="Straight Connector 11" o:spid="_x0000_s1026" style="position:absolute;z-index:251678720;visibility:visible;mso-wrap-style:square;mso-wrap-distance-left:9pt;mso-wrap-distance-top:0;mso-wrap-distance-right:9pt;mso-wrap-distance-bottom:0;mso-position-horizontal:absolute;mso-position-horizontal-relative:text;mso-position-vertical:absolute;mso-position-vertical-relative:text" from="349.5pt,.6pt" to="351pt,69.6pt" o:gfxdata="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" strokecolor="#4472c4 [3204]" strokeweight=".5pt">
+                <v:stroke joinstyle="miter"/>
+              </v:line>
+            </w:pict>
+          </mc:Fallback>
+        </mc:AlternateContent>
+      </w:r>
+    </w:p>
+    <w:p>
+      <w:pPr>
+        <w:rPr>
+          <w:rFonts w:cstheme="minorHAnsi"/>
+        </w:rPr>
+      </w:pPr>
+    </w:p>
+    <w:p>
+      <w:pPr>
+        <w:rPr>
+          <w:rFonts w:cstheme="minorHAnsi"/>
+        </w:rPr>
+      </w:pPr>
+      <w:r>
+        <w:rPr>
+          <w:rFonts w:cstheme="minorHAnsi"/>
+          <w:noProof/>
+          <w:lang w:eastAsia="en-AU"/>
+        </w:rPr>
+        <mc:AlternateContent>
+          <mc:Choice Requires="wps">
+            <w:drawing>
+              <wp:anchor distT="0" distB="0" distL="114300" distR="114300" simplePos="0" relativeHeight="251680768" behindDoc="0" locked="0" layoutInCell="1" allowOverlap="1" wp14:anchorId="76B8D386" wp14:editId="6700D854">
+                <wp:simplePos x="0" y="0"/>
+                <wp:positionH relativeFrom="column">
+                  <wp:posOffset>977900</wp:posOffset>
+                </wp:positionH>
+                <wp:positionV relativeFrom="paragraph">
+                  <wp:posOffset>211455</wp:posOffset>
+                </wp:positionV>
+                <wp:extent cx="2286000" cy="666750"/>
+                <wp:effectExtent l="0" t="0" r="19050" b="19050"/>
+                <wp:wrapNone/>
+                <wp:docPr id="13" name="Rectangle 13"/>
+                <wp:cNvGraphicFramePr/>
+                <a:graphic xmlns:a="http://schemas.openxmlformats.org/drawingml/2006/main">
+                  <a:graphicData uri="http://schemas.microsoft.com/office/word/2010/wordprocessingShape">
+                    <wps:wsp>
+                      <wps:cNvSpPr/>
+                      <wps:spPr>
+                        <a:xfrm>
+                          <a:off x="0" y="0"/>
+                          <a:ext cx="2286000" cy="666750"/>
+                        </a:xfrm>
+                        <a:prstGeom prst="rect">
+                          <a:avLst/>
+                        </a:prstGeom>
+                      </wps:spPr>
+                      <wps:style>
+                        <a:lnRef idx="2">
+                          <a:schemeClr val="accent1">
+                            <a:shade val="50000"/>
+                          </a:schemeClr>
+                        </a:lnRef>
+                        <a:fillRef idx="1">
+                          <a:schemeClr val="accent1"/>
+                        </a:fillRef>
+                        <a:effectRef idx="0">
+                          <a:schemeClr val="accent1"/>
+                        </a:effectRef>
+                        <a:fontRef idx="minor">
+                          <a:schemeClr val="lt1"/>
+                        </a:fontRef>
+                      </wps:style>
+                      <wps:txbx>
+                        <w:txbxContent>
+                          <w:p>
+                            <w:pPr>
+                              <w:jc w:val="center"/>
+                            </w:pPr>
+                            <w:r>
+                              <w:t>The inserted measurements convert to the wanted measurements</w:t>
+                            </w:r>
+                          </w:p>
+                        </w:txbxContent>
+                      </wps:txbx>
+                      <wps:bodyPr rot="0" spcFirstLastPara="0" vertOverflow="overflow" horzOverflow="overflow" vert="horz" wrap="square" lIns="91440" tIns="45720" rIns="91440" bIns="45720" numCol="1" spcCol="0" rtlCol="0" fromWordArt="0" anchor="ctr" anchorCtr="0" forceAA="0" compatLnSpc="1">
+                        <a:prstTxWarp prst="textNoShape">
+                          <a:avLst/>
+                        </a:prstTxWarp>
+                        <a:noAutofit/>
+                      </wps:bodyPr>
+                    </wps:wsp>
+                  </a:graphicData>
+                </a:graphic>
+                <wp14:sizeRelH relativeFrom="margin">
+                  <wp14:pctWidth>0</wp14:pctWidth>
+                </wp14:sizeRelH>
+                <wp14:sizeRelV relativeFrom="margin">
+                  <wp14:pctHeight>0</wp14:pctHeight>
+                </wp14:sizeRelV>
+              </wp:anchor>
+            </w:drawing>
+          </mc:Choice>
+          <mc:Fallback>
+            <w:pict>
+              <v:rect w14:anchorId="76B8D386" id="Rectangle 13" o:spid="_x0000_s1029" style="position:absolute;margin-left:77pt;margin-top:16.65pt;width:180pt;height:52.5pt;z-index:251680768;visibility:visible;mso-wrap-style:square;mso-width-percent:0;mso-height-percent:0;mso-wrap-distance-left:9pt;mso-wrap-distance-top:0;mso-wrap-distance-right:9pt;mso-wrap-distance-bottom:0;mso-position-horizontal:absolute;mso-position-horizontal-relative:text;mso-position-vertical:absolute;mso-position-vertical-relative:text;mso-width-percent:0;mso-height-percent:0;mso-width-relative:margin;mso-height-relative:margin;v-text-anchor:middle" o:gfxdata="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" fillcolor="#4472c4 [3204]" strokecolor="#1f3763 [1604]" strokeweight="1pt">
+                <v:textbox>
+                  <w:txbxContent>
+                    <w:p>
+                      <w:pPr>
+                        <w:jc w:val="center"/>
+                      </w:pPr>
+                      <w:r>
+                        <w:t>The inserted measurements convert to the wanted measurements</w:t>
+                      </w:r>
+                    </w:p>
+                  </w:txbxContent>
+                </v:textbox>
+              </v:rect>
+            </w:pict>
+          </mc:Fallback>
+        </mc:AlternateContent>
+      </w:r>
+    </w:p>
+    <w:p>
+      <w:pPr>
+        <w:tabs>
+          <w:tab w:val="left" w:pos="7180"/>
+        </w:tabs>
+        <w:rPr>
+          <w:rFonts w:cstheme="minorHAnsi"/>
+        </w:rPr>
+      </w:pPr>
+      <w:r>
+        <w:rPr>
+          <w:rFonts w:cstheme="minorHAnsi"/>
+          <w:noProof/>
+          <w:lang w:eastAsia="en-AU"/>
+        </w:rPr>
+        <mc:AlternateContent>
+          <mc:Choice Requires="wps">
+            <w:drawing>
+              <wp:anchor distT="0" distB="0" distL="114300" distR="114300" simplePos="0" relativeHeight="251679744" behindDoc="0" locked="0" layoutInCell="1" allowOverlap="1" wp14:anchorId="0316A716" wp14:editId="5C8DC79C">
+                <wp:simplePos x="0" y="0"/>
+                <wp:positionH relativeFrom="column">
+                  <wp:posOffset>3263900</wp:posOffset>
+                </wp:positionH>
+                <wp:positionV relativeFrom="paragraph">
+                  <wp:posOffset>20955</wp:posOffset>
+                </wp:positionV>
+                <wp:extent cx="1206500" cy="133350"/>
+                <wp:effectExtent l="38100" t="0" r="12700" b="95250"/>
+                <wp:wrapNone/>
+                <wp:docPr id="12" name="Straight Arrow Connector 12"/>
+                <wp:cNvGraphicFramePr/>
+                <a:graphic xmlns:a="http://schemas.openxmlformats.org/drawingml/2006/main">
+                  <a:graphicData uri="http://schemas.microsoft.com/office/word/2010/wordprocessingShape">
+                    <wps:wsp>
+                      <wps:cNvCnPr/>
+                      <wps:spPr>
+                        <a:xfrm flipH="1">
+                          <a:off x="0" y="0"/>
+                          <a:ext cx="1206500" cy="133350"/>
+                        </a:xfrm>
+                        <a:prstGeom prst="straightConnector1">
+                          <a:avLst/>
+                        </a:prstGeom>
+                        <a:ln>
+                          <a:tailEnd type="triangle"/>
+                        </a:ln>
+                      </wps:spPr>
+                      <wps:style>
+                        <a:lnRef idx="1">
+                          <a:schemeClr val="accent1"/>
+                        </a:lnRef>
+                        <a:fillRef idx="0">
+                          <a:schemeClr val="accent1"/>
+                        </a:fillRef>
+                        <a:effectRef idx="0">
+                          <a:schemeClr val="accent1"/>
+                        </a:effectRef>
+                        <a:fontRef idx="minor">
+                          <a:schemeClr val="tx1"/>
+                        </a:fontRef>
+                      </wps:style>
+                      <wps:bodyPr/>
+                    </wps:wsp>
+                  </a:graphicData>
+                </a:graphic>
+                <wp14:sizeRelH relativeFrom="margin">
+                  <wp14:pctWidth>0</wp14:pctWidth>
+                </wp14:sizeRelH>
+                <wp14:sizeRelV relativeFrom="margin">
+                  <wp14:pctHeight>0</wp14:pctHeight>
+                </wp14:sizeRelV>
+              </wp:anchor>
+            </w:drawing>
+          </mc:Choice>
+          <mc:Fallback>
+            <w:pict>
+              <v:shape w14:anchorId="70062892" id="Straight Arrow Connector 12" o:spid="_x0000_s1026" type="#_x0000_t32" style="position:absolute;margin-left:257pt;margin-top:1.65pt;width:95pt;height:10.5pt;flip:x;z-index:251679744;visibility:visible;mso-wrap-style:square;mso-width-percent:0;mso-height-percent:0;mso-wrap-distance-left:9pt;mso-wrap-distance-top:0;mso-wrap-distance-right:9pt;mso-wrap-distance-bottom:0;mso-position-horizontal:absolute;mso-position-horizontal-relative:text;mso-position-vertical:absolute;mso-position-vertical-relative:text;mso-width-percent:0;mso-height-percent:0;mso-width-relative:margin;mso-height-relative:margin" o:gfxdata="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" strokecolor="#4472c4 [3204]" strokeweight=".5pt">
+                <v:stroke endarrow="block" joinstyle="miter"/>
+              </v:shape>
+            </w:pict>
+          </mc:Fallback>
+        </mc:AlternateContent>
+      </w:r>
+      <w:r>
+        <w:rPr>
+          <w:rFonts w:cstheme="minorHAnsi"/>
+        </w:rPr>
+        <w:tab/>
+      </w:r>
+    </w:p>
+    <w:p>
+      <w:pPr>
+        <w:rPr>
+          <w:rFonts w:cstheme="minorHAnsi"/>
+        </w:rPr>
+      </w:pPr>
+    </w:p>
+    <w:p>
+      <w:pPr>
+        <w:rPr>
+          <w:rFonts w:cstheme="minorHAnsi"/>
+        </w:rPr>
+      </w:pPr>
+      <w:r>
+        <w:rPr>
+          <w:rFonts w:cstheme="minorHAnsi"/>
+          <w:noProof/>
+          <w:lang w:eastAsia="en-AU"/>
+        </w:rPr>
+        <mc:AlternateContent>
+          <mc:Choice Requires="wps">
+            <w:drawing>
+              <wp:anchor distT="0" distB="0" distL="114300" distR="114300" simplePos="0" relativeHeight="251685888" behindDoc="0" locked="0" layoutInCell="1" allowOverlap="1" wp14:anchorId="544E95ED" wp14:editId="470D50A5">
+                <wp:simplePos x="0" y="0"/>
+                <wp:positionH relativeFrom="column">
+                  <wp:posOffset>1917700</wp:posOffset>
+                </wp:positionH>
+                <wp:positionV relativeFrom="paragraph">
+                  <wp:posOffset>8255</wp:posOffset>
+                </wp:positionV>
+                <wp:extent cx="45719" cy="412750"/>
+                <wp:effectExtent l="38100" t="0" r="50165" b="63500"/>
+                <wp:wrapNone/>
+                <wp:docPr id="16" name="Straight Arrow Connector 16"/>
+                <wp:cNvGraphicFramePr/>
+                <a:graphic xmlns:a="http://schemas.openxmlformats.org/drawingml/2006/main">
+                  <a:graphicData uri="http://schemas.microsoft.com/office/word/2010/wordprocessingShape">
+                    <wps:wsp>
+                      <wps:cNvCnPr/>
+                      <wps:spPr>
+                        <a:xfrm>
+                          <a:off x="0" y="0"/>
+                          <a:ext cx="45719" cy="412750"/>
+                        </a:xfrm>
+                        <a:prstGeom prst="straightConnector1">
+                          <a:avLst/>
+                        </a:prstGeom>
+                        <a:ln>
+                          <a:tailEnd type="triangle"/>
+                        </a:ln>
+                      </wps:spPr>
+                      <wps:style>
+                        <a:lnRef idx="1">
+                          <a:schemeClr val="accent1"/>
+                        </a:lnRef>
+                        <a:fillRef idx="0">
+                          <a:schemeClr val="accent1"/>
+                        </a:fillRef>
+                        <a:effectRef idx="0">
+                          <a:schemeClr val="accent1"/>
+                        </a:effectRef>
+                        <a:fontRef idx="minor">
+                          <a:schemeClr val="tx1"/>
+                        </a:fontRef>
+                      </wps:style>
+                      <wps:bodyPr/>
+                    </wps:wsp>
+                  </a:graphicData>
+                </a:graphic>
+                <wp14:sizeRelH relativeFrom="margin">
+                  <wp14:pctWidth>0</wp14:pctWidth>
+                </wp14:sizeRelH>
+                <wp14:sizeRelV relativeFrom="margin">
+                  <wp14:pctHeight>0</wp14:pctHeight>
+                </wp14:sizeRelV>
+              </wp:anchor>
+            </w:drawing>
+          </mc:Choice>
+          <mc:Fallback>
+            <w:pict>
+              <v:shape w14:anchorId="68B54C9A" id="Straight Arrow Connector 16" o:spid="_x0000_s1026" type="#_x0000_t32" style="position:absolute;margin-left:151pt;margin-top:.65pt;width:3.6pt;height:32.5pt;z-index:251685888;visibility:visible;mso-wrap-style:square;mso-width-percent:0;mso-height-percent:0;mso-wrap-distance-left:9pt;mso-wrap-distance-top:0;mso-wrap-distance-right:9pt;mso-wrap-distance-bottom:0;mso-position-horizontal:absolute;mso-position-horizontal-relative:text;mso-position-vertical:absolute;mso-position-vertical-relative:text;mso-width-percent:0;mso-height-percent:0;mso-width-relative:margin;mso-height-relative:margin" o:gfxdata="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" strokecolor="#4472c4 [3204]" strokeweight=".5pt">
+                <v:stroke endarrow="block" joinstyle="miter"/>
+              </v:shape>
+            </w:pict>
+          </mc:Fallback>
+        </mc:AlternateContent>
+      </w:r>
+    </w:p>
+    <w:p>
+      <w:pPr>
+        <w:tabs>
+          <w:tab w:val="left" w:pos="7480"/>
+        </w:tabs>
+        <w:rPr>
+          <w:rFonts w:cstheme="minorHAnsi"/>
+        </w:rPr>
+      </w:pPr>
+      <w:r>
+        <w:rPr>
+          <w:rFonts w:cstheme="minorHAnsi"/>
+          <w:noProof/>
+          <w:lang w:eastAsia="en-AU"/>
+        </w:rPr>
+        <mc:AlternateContent>
+          <mc:Choice Requires="wps">
+            <w:drawing>
+              <wp:anchor distT="0" distB="0" distL="114300" distR="114300" simplePos="0" relativeHeight="251681792" behindDoc="0" locked="0" layoutInCell="1" allowOverlap="1" wp14:anchorId="2AA52591" wp14:editId="792A1AB5">
+                <wp:simplePos x="0" y="0"/>
+                <wp:positionH relativeFrom="column">
+                  <wp:posOffset>1301750</wp:posOffset>
+                </wp:positionH>
+                <wp:positionV relativeFrom="paragraph">
+                  <wp:posOffset>147955</wp:posOffset>
                 </wp:positionV>
                 <wp:extent cx="1943100" cy="584200"/>
                 <wp:effectExtent l="0" t="0" r="19050" b="25400"/>
@@ -1125,7 +1498,7 @@
           </mc:Choice>
           <mc:Fallback>
             <w:pict>
-              <v:rect w14:anchorId="2AA52591" id="Rectangle 14" o:spid="_x0000_s1029" style="position:absolute;margin-left:101pt;margin-top:148.1pt;width:153pt;height:46pt;z-index:251681792;visibility:visible;mso-wrap-style:square;mso-width-percent:0;mso-height-percent:0;mso-wrap-distance-left:9pt;mso-wrap-distance-top:0;mso-wrap-distance-right:9pt;mso-wrap-distance-bottom:0;mso-position-horizontal:absolute;mso-position-horizontal-relative:text;mso-position-vertical:absolute;mso-position-vertical-relative:text;mso-width-percent:0;mso-height-percent:0;mso-width-relative:margin;mso-height-relative:margin;v-text-anchor:middle" o:gfxdata="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" fillcolor="#4472c4 [3204]" strokecolor="#1f3763 [1604]" strokeweight="1pt">
+              <v:rect w14:anchorId="2AA52591" id="Rectangle 14" o:spid="_x0000_s1030" style="position:absolute;margin-left:102.5pt;margin-top:11.65pt;width:153pt;height:46pt;z-index:251681792;visibility:visible;mso-wrap-style:square;mso-width-percent:0;mso-height-percent:0;mso-wrap-distance-left:9pt;mso-wrap-distance-top:0;mso-wrap-distance-right:9pt;mso-wrap-distance-bottom:0;mso-position-horizontal:absolute;mso-position-horizontal-relative:text;mso-position-vertical:absolute;mso-position-vertical-relative:text;mso-width-percent:0;mso-height-percent:0;mso-width-relative:margin;mso-height-relative:margin;v-text-anchor:middle" o:gfxdata="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" fillcolor="#4472c4 [3204]" strokecolor="#1f3763 [1604]" strokeweight="1pt">
                 <v:textbox>
                   <w:txbxContent>
                     <w:p>
@@ -1146,33 +1519,54 @@
       <w:r>
         <w:rPr>
           <w:rFonts w:cstheme="minorHAnsi"/>
+        </w:rPr>
+        <w:tab/>
+        <w:t>Yes</w:t>
+      </w:r>
+    </w:p>
+    <w:p>
+      <w:pPr>
+        <w:rPr>
+          <w:rFonts w:cstheme="minorHAnsi"/>
+        </w:rPr>
+      </w:pPr>
+    </w:p>
+    <w:p>
+      <w:pPr>
+        <w:rPr>
+          <w:rFonts w:cstheme="minorHAnsi"/>
+        </w:rPr>
+      </w:pPr>
+      <w:r>
+        <w:rPr>
+          <w:rFonts w:cstheme="minorHAnsi"/>
           <w:noProof/>
           <w:lang w:eastAsia="en-AU"/>
         </w:rPr>
         <mc:AlternateContent>
           <mc:Choice Requires="wps">
             <w:drawing>
-              <wp:anchor distT="0" distB="0" distL="114300" distR="114300" simplePos="0" relativeHeight="251679744" behindDoc="0" locked="0" layoutInCell="1" allowOverlap="1" wp14:anchorId="0316A716" wp14:editId="6697DD03">
+              <wp:anchor distT="0" distB="0" distL="114300" distR="114300" simplePos="0" relativeHeight="251687936" behindDoc="0" locked="0" layoutInCell="1" allowOverlap="1" wp14:anchorId="1EE4B661" wp14:editId="0A0192F3">
                 <wp:simplePos x="0" y="0"/>
                 <wp:positionH relativeFrom="column">
-                  <wp:posOffset>2978150</wp:posOffset>
+                  <wp:posOffset>1905000</wp:posOffset>
                 </wp:positionH>
                 <wp:positionV relativeFrom="paragraph">
-                  <wp:posOffset>877570</wp:posOffset>
+                  <wp:posOffset>145415</wp:posOffset>
                 </wp:positionV>
-                <wp:extent cx="1492250" cy="177800"/>
-                <wp:effectExtent l="38100" t="0" r="12700" b="88900"/>
+                <wp:extent cx="88900" cy="457200"/>
+                <wp:effectExtent l="0" t="0" r="63500" b="57150"/>
                 <wp:wrapNone/>
-                <wp:docPr id="12" name="Straight Arrow Connector 12"/>
+                <wp:docPr id="17" name="Straight Arrow Connector 17"/>
                 <wp:cNvGraphicFramePr/>
                 <a:graphic xmlns:a="http://schemas.openxmlformats.org/drawingml/2006/main">
                   <a:graphicData uri="http://schemas.microsoft.com/office/word/2010/wordprocessingShape">
                     <wps:wsp>
                       <wps:cNvCnPr/>
                       <wps:spPr>
-                        <a:xfrm flipH="1">
+                        <a:xfrm>
                           <a:off x="0" y="0"/>
-                          <a:ext cx="1492250" cy="177800"/>
+                          <a:ext cx="88900" cy="457200"/>
                         </a:xfrm>
                         <a:prstGeom prst="straightConnector1">
                           <a:avLst/>
@@ -1210,13 +1604,31 @@
           </mc:Choice>
           <mc:Fallback>
             <w:pict>
-              <v:shape w14:anchorId="75F4E8EB" id="Straight Arrow Connector 12" o:spid="_x0000_s1026" type="#_x0000_t32" style="position:absolute;margin-left:234.5pt;margin-top:69.1pt;width:117.5pt;height:14pt;flip:x;z-index:251679744;visibility:visible;mso-wrap-style:square;mso-width-percent:0;mso-height-percent:0;mso-wrap-distance-left:9pt;mso-wrap-distance-top:0;mso-wrap-distance-right:9pt;mso-wrap-distance-bottom:0;mso-position-horizontal:absolute;mso-position-horizontal-relative:text;mso-position-vertical:absolute;mso-position-vertical-relative:text;mso-width-percent:0;mso-height-percent:0;mso-width-relative:margin;mso-height-relative:margin" o:gfxdata="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" strokecolor="#4472c4 [3204]" strokeweight=".5pt">
+              <v:shape w14:anchorId="40BDCFA9" id="Straight Arrow Connector 17" o:spid="_x0000_s1026" type="#_x0000_t32" style="position:absolute;margin-left:150pt;margin-top:11.45pt;width:7pt;height:36pt;z-index:251687936;visibility:visible;mso-wrap-style:square;mso-width-percent:0;mso-height-percent:0;mso-wrap-distance-left:9pt;mso-wrap-distance-top:0;mso-wrap-distance-right:9pt;mso-wrap-distance-bottom:0;mso-position-horizontal:absolute;mso-position-horizontal-relative:text;mso-position-vertical:absolute;mso-position-vertical-relative:text;mso-width-percent:0;mso-height-percent:0;mso-width-relative:margin;mso-height-relative:margin" o:gfxdata="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" strokecolor="#4472c4 [3204]" strokeweight=".5pt">
                 <v:stroke endarrow="block" joinstyle="miter"/>
               </v:shape>
             </w:pict>
           </mc:Fallback>
         </mc:AlternateContent>
       </w:r>
+    </w:p>
+    <w:p>
+      <w:pPr>
+        <w:spacing w:after="0" w:line="240" w:lineRule="auto"/>
+        <w:ind w:left="360"/>
+        <w:rPr>
+          <w:rFonts w:cstheme="minorHAnsi"/>
+        </w:rPr>
+      </w:pPr>
+    </w:p>
+    <w:p>
+      <w:pPr>
+        <w:spacing w:after="0" w:line="240" w:lineRule="auto"/>
+        <w:ind w:left="360"/>
+        <w:rPr>
+          <w:rFonts w:cstheme="minorHAnsi"/>
+        </w:rPr>
+      </w:pPr>
       <w:r>
         <w:rPr>
           <w:rFonts w:cstheme="minorHAnsi"/>
@@ -1226,18 +1638,18 @@
         <mc:AlternateContent>
           <mc:Choice Requires="wps">
             <w:drawing>
-              <wp:anchor distT="0" distB="0" distL="114300" distR="114300" simplePos="0" relativeHeight="251680768" behindDoc="0" locked="0" layoutInCell="1" allowOverlap="1" wp14:anchorId="76B8D386" wp14:editId="084D6E48">
+              <wp:anchor distT="0" distB="0" distL="114300" distR="114300" simplePos="0" relativeHeight="251692032" behindDoc="0" locked="0" layoutInCell="1" allowOverlap="1" wp14:anchorId="2F3DE359" wp14:editId="7DF38B72">
                 <wp:simplePos x="0" y="0"/>
-                <wp:positionH relativeFrom="column">
-                  <wp:posOffset>647700</wp:posOffset>
+                <wp:positionH relativeFrom="margin">
+                  <wp:posOffset>4474210</wp:posOffset>
                 </wp:positionH>
                 <wp:positionV relativeFrom="paragraph">
-                  <wp:posOffset>744220</wp:posOffset>
+                  <wp:posOffset>3175</wp:posOffset>
                 </wp:positionV>
-                <wp:extent cx="2286000" cy="666750"/>
-                <wp:effectExtent l="0" t="0" r="19050" b="19050"/>
+                <wp:extent cx="1657350" cy="508000"/>
+                <wp:effectExtent l="0" t="0" r="19050" b="25400"/>
                 <wp:wrapNone/>
-                <wp:docPr id="13" name="Rectangle 13"/>
+                <wp:docPr id="5" name="Rectangle 5"/>
                 <wp:cNvGraphicFramePr/>
                 <a:graphic xmlns:a="http://schemas.openxmlformats.org/drawingml/2006/main">
                   <a:graphicData uri="http://schemas.microsoft.com/office/word/2010/wordprocessingShape">
@@ -1246,7 +1658,7 @@
                       <wps:spPr>
                         <a:xfrm>
                           <a:off x="0" y="0"/>
-                          <a:ext cx="2286000" cy="666750"/>
+                          <a:ext cx="1657350" cy="508000"/>
                         </a:xfrm>
                         <a:prstGeom prst="rect">
                           <a:avLst/>
@@ -1275,7 +1687,7 @@
                               <w:jc w:val="center"/>
                             </w:pPr>
                             <w:r>
-                              <w:t>The inserted measurements convert to the wanted measurements</w:t>
+                              <w:t>Insert measurements again?</w:t>
                             </w:r>
                           </w:p>
                         </w:txbxContent>
@@ -1300,7 +1712,7 @@
           </mc:Choice>
           <mc:Fallback>
             <w:pict>
-              <v:rect w14:anchorId="76B8D386" id="Rectangle 13" o:spid="_x0000_s1030" style="position:absolute;margin-left:51pt;margin-top:58.6pt;width:180pt;height:52.5pt;z-index:251680768;visibility:visible;mso-wrap-style:square;mso-width-percent:0;mso-height-percent:0;mso-wrap-distance-left:9pt;mso-wrap-distance-top:0;mso-wrap-distance-right:9pt;mso-wrap-distance-bottom:0;mso-position-horizontal:absolute;mso-position-horizontal-relative:text;mso-position-vertical:absolute;mso-position-vertical-relative:text;mso-width-percent:0;mso-height-percent:0;mso-width-relative:margin;mso-height-relative:margin;v-text-anchor:middle" o:gfxdata="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" fillcolor="#4472c4 [3204]" strokecolor="#1f3763 [1604]" strokeweight="1pt">
+              <v:rect w14:anchorId="2F3DE359" id="Rectangle 5" o:spid="_x0000_s1031" style="position:absolute;left:0;text-align:left;margin-left:352.3pt;margin-top:.25pt;width:130.5pt;height:40pt;z-index:251692032;visibility:visible;mso-wrap-style:square;mso-width-percent:0;mso-height-percent:0;mso-wrap-distance-left:9pt;mso-wrap-distance-top:0;mso-wrap-distance-right:9pt;mso-wrap-distance-bottom:0;mso-position-horizontal:absolute;mso-position-horizontal-relative:margin;mso-position-vertical:absolute;mso-position-vertical-relative:text;mso-width-percent:0;mso-height-percent:0;mso-width-relative:margin;mso-height-relative:margin;v-text-anchor:middle" o:gfxdata="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" fillcolor="#4472c4 [3204]" strokecolor="#1f3763 [1604]" strokeweight="1pt">
                 <v:textbox>
                   <w:txbxContent>
                     <w:p>
@@ -1308,16 +1720,26 @@
                         <w:jc w:val="center"/>
                       </w:pPr>
                       <w:r>
-                        <w:t>The inserted measurements convert to the wanted measurements</w:t>
+                        <w:t>Insert measurements again?</w:t>
                       </w:r>
                     </w:p>
                   </w:txbxContent>
                 </v:textbox>
+                <w10:wrap anchorx="margin"/>
               </v:rect>
             </w:pict>
           </mc:Fallback>
         </mc:AlternateContent>
       </w:r>
+    </w:p>
+    <w:p>
+      <w:pPr>
+        <w:spacing w:after="0" w:line="240" w:lineRule="auto"/>
+        <w:ind w:left="360"/>
+        <w:rPr>
+          <w:rFonts w:cstheme="minorHAnsi"/>
+        </w:rPr>
+      </w:pPr>
       <w:r>
         <w:rPr>
           <w:rFonts w:cstheme="minorHAnsi"/>
@@ -1327,170 +1749,27 @@
         <mc:AlternateContent>
           <mc:Choice Requires="wps">
             <w:drawing>
-              <wp:anchor distT="0" distB="0" distL="114300" distR="114300" simplePos="0" relativeHeight="251678720" behindDoc="0" locked="0" layoutInCell="1" allowOverlap="1" wp14:anchorId="7093312E" wp14:editId="6564A4BB">
+              <wp:anchor distT="0" distB="0" distL="114300" distR="114300" simplePos="0" relativeHeight="251691008" behindDoc="0" locked="0" layoutInCell="1" allowOverlap="1" wp14:anchorId="4CAA66DB" wp14:editId="2299FF0F">
                 <wp:simplePos x="0" y="0"/>
-                <wp:positionH relativeFrom="column">
-                  <wp:posOffset>4438650</wp:posOffset>
+                <wp:positionH relativeFrom="margin">
+                  <wp:posOffset>3238500</wp:posOffset>
                 </wp:positionH>
                 <wp:positionV relativeFrom="paragraph">
-                  <wp:posOffset>7620</wp:posOffset>
+                  <wp:posOffset>74295</wp:posOffset>
                 </wp:positionV>
-                <wp:extent cx="19050" cy="876300"/>
-                <wp:effectExtent l="0" t="0" r="19050" b="19050"/>
+                <wp:extent cx="1219200" cy="247650"/>
+                <wp:effectExtent l="0" t="57150" r="0" b="19050"/>
                 <wp:wrapNone/>
-                <wp:docPr id="11" name="Straight Connector 11"/>
+                <wp:docPr id="19" name="Straight Arrow Connector 19"/>
                 <wp:cNvGraphicFramePr/>
                 <a:graphic xmlns:a="http://schemas.openxmlformats.org/drawingml/2006/main">
                   <a:graphicData uri="http://schemas.microsoft.com/office/word/2010/wordprocessingShape">
                     <wps:wsp>
                       <wps:cNvCnPr/>
                       <wps:spPr>
-                        <a:xfrm>
+                        <a:xfrm flipV="1">
                           <a:off x="0" y="0"/>
-                          <a:ext cx="19050" cy="876300"/>
-                        </a:xfrm>
-                        <a:prstGeom prst="line">
-                          <a:avLst/>
-                        </a:prstGeom>
-                      </wps:spPr>
-                      <wps:style>
-                        <a:lnRef idx="1">
-                          <a:schemeClr val="accent1"/>
-                        </a:lnRef>
-                        <a:fillRef idx="0">
-                          <a:schemeClr val="accent1"/>
-                        </a:fillRef>
-                        <a:effectRef idx="0">
-                          <a:schemeClr val="accent1"/>
-                        </a:effectRef>
-                        <a:fontRef idx="minor">
-                          <a:schemeClr val="tx1"/>
-                        </a:fontRef>
-                      </wps:style>
-                      <wps:bodyPr/>
-                    </wps:wsp>
-                  </a:graphicData>
-                </a:graphic>
-              </wp:anchor>
-            </w:drawing>
-          </mc:Choice>
-          <mc:Fallback>
-            <w:pict>
-              <v:line w14:anchorId="61B1280D" id="Straight Connector 11" o:spid="_x0000_s1026" style="position:absolute;z-index:251678720;visibility:visible;mso-wrap-style:square;mso-wrap-distance-left:9pt;mso-wrap-distance-top:0;mso-wrap-distance-right:9pt;mso-wrap-distance-bottom:0;mso-position-horizontal:absolute;mso-position-horizontal-relative:text;mso-position-vertical:absolute;mso-position-vertical-relative:text" from="349.5pt,.6pt" to="351pt,69.6pt" o:gfxdata="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" strokecolor="#4472c4 [3204]" strokeweight=".5pt">
-                <v:stroke joinstyle="miter"/>
-              </v:line>
-            </w:pict>
-          </mc:Fallback>
-        </mc:AlternateContent>
-      </w:r>
-      <w:bookmarkStart w:id="0" w:name="_GoBack"/>
-      <w:r>
-        <w:rPr>
-          <w:rFonts w:cstheme="minorHAnsi"/>
-          <w:noProof/>
-          <w:lang w:eastAsia="en-AU"/>
-        </w:rPr>
-        <w:drawing>
-          <wp:anchor distT="0" distB="0" distL="114300" distR="114300" simplePos="0" relativeHeight="251668480" behindDoc="0" locked="0" layoutInCell="1" allowOverlap="1" wp14:anchorId="2610C817" wp14:editId="1D8370CC">
-            <wp:simplePos x="0" y="0"/>
-            <wp:positionH relativeFrom="page">
-              <wp:posOffset>5264785</wp:posOffset>
-            </wp:positionH>
-            <wp:positionV relativeFrom="paragraph">
-              <wp:posOffset>394970</wp:posOffset>
-            </wp:positionV>
-            <wp:extent cx="2060575" cy="2060575"/>
-            <wp:effectExtent l="0" t="0" r="0" b="0"/>
-            <wp:wrapTopAndBottom/>
-            <wp:docPr id="5" name="Picture 5" descr="Flowchart to find largest among three numbers"/>
-            <wp:cNvGraphicFramePr>
-              <a:graphicFrameLocks xmlns:a="http://schemas.openxmlformats.org/drawingml/2006/main" noChangeAspect="1"/>
-            </wp:cNvGraphicFramePr>
-            <a:graphic xmlns:a="http://schemas.openxmlformats.org/drawingml/2006/main">
-              <a:graphicData uri="http://schemas.openxmlformats.org/drawingml/2006/picture">
-                <pic:pic xmlns:pic="http://schemas.openxmlformats.org/drawingml/2006/picture">
-                  <pic:nvPicPr>
-                    <pic:cNvPr id="0" name="Picture 7" descr="Flowchart to find largest among three numbers"/>
-                    <pic:cNvPicPr>
-                      <a:picLocks noChangeAspect="1" noChangeArrowheads="1"/>
-                    </pic:cNvPicPr>
-                  </pic:nvPicPr>
-                  <pic:blipFill>
-                    <a:blip r:embed="rId8">
-                      <a:extLst>
-                        <a:ext uri="{28A0092B-C50C-407E-A947-70E740481C1C}">
-                          <a14:useLocalDpi xmlns:a14="http://schemas.microsoft.com/office/drawing/2010/main" val="0"/>
-                        </a:ext>
-                      </a:extLst>
-                    </a:blip>
-                    <a:srcRect/>
-                    <a:stretch>
-                      <a:fillRect/>
-                    </a:stretch>
-                  </pic:blipFill>
-                  <pic:spPr bwMode="auto">
-                    <a:xfrm>
-                      <a:off x="0" y="0"/>
-                      <a:ext cx="2060575" cy="2060575"/>
-                    </a:xfrm>
-                    <a:prstGeom prst="rect">
-                      <a:avLst/>
-                    </a:prstGeom>
-                    <a:noFill/>
-                    <a:ln>
-                      <a:noFill/>
-                    </a:ln>
-                  </pic:spPr>
-                </pic:pic>
-              </a:graphicData>
-            </a:graphic>
-            <wp14:sizeRelH relativeFrom="margin">
-              <wp14:pctWidth>0</wp14:pctWidth>
-            </wp14:sizeRelH>
-            <wp14:sizeRelV relativeFrom="margin">
-              <wp14:pctHeight>0</wp14:pctHeight>
-            </wp14:sizeRelV>
-          </wp:anchor>
-        </w:drawing>
-      </w:r>
-      <w:bookmarkEnd w:id="0"/>
-    </w:p>
-    <w:p>
-      <w:pPr>
-        <w:rPr>
-          <w:rFonts w:cstheme="minorHAnsi"/>
-        </w:rPr>
-      </w:pPr>
-      <w:r>
-        <w:rPr>
-          <w:rFonts w:cstheme="minorHAnsi"/>
-          <w:noProof/>
-          <w:lang w:eastAsia="en-AU"/>
-        </w:rPr>
-        <mc:AlternateContent>
-          <mc:Choice Requires="wps">
-            <w:drawing>
-              <wp:anchor distT="0" distB="0" distL="114300" distR="114300" simplePos="0" relativeHeight="251687936" behindDoc="0" locked="0" layoutInCell="1" allowOverlap="1" wp14:anchorId="1EE4B661" wp14:editId="27C5677B">
-                <wp:simplePos x="0" y="0"/>
-                <wp:positionH relativeFrom="column">
-                  <wp:posOffset>2806700</wp:posOffset>
-                </wp:positionH>
-                <wp:positionV relativeFrom="paragraph">
-                  <wp:posOffset>2169795</wp:posOffset>
-                </wp:positionV>
-                <wp:extent cx="88900" cy="457200"/>
-                <wp:effectExtent l="0" t="0" r="63500" b="57150"/>
-                <wp:wrapNone/>
-                <wp:docPr id="17" name="Straight Arrow Connector 17"/>
-                <wp:cNvGraphicFramePr/>
-                <a:graphic xmlns:a="http://schemas.openxmlformats.org/drawingml/2006/main">
-                  <a:graphicData uri="http://schemas.microsoft.com/office/word/2010/wordprocessingShape">
-                    <wps:wsp>
-                      <wps:cNvCnPr/>
-                      <wps:spPr>
-                        <a:xfrm>
-                          <a:off x="0" y="0"/>
-                          <a:ext cx="88900" cy="457200"/>
+                          <a:ext cx="1219200" cy="247650"/>
                         </a:xfrm>
                         <a:prstGeom prst="straightConnector1">
                           <a:avLst/>
@@ -1528,20 +1807,14 @@
           </mc:Choice>
           <mc:Fallback>
             <w:pict>
-              <v:shape w14:anchorId="58E37D0C" id="Straight Arrow Connector 17" o:spid="_x0000_s1026" type="#_x0000_t32" style="position:absolute;margin-left:221pt;margin-top:170.85pt;width:7pt;height:36pt;z-index:251687936;visibility:visible;mso-wrap-style:square;mso-width-percent:0;mso-height-percent:0;mso-wrap-distance-left:9pt;mso-wrap-distance-top:0;mso-wrap-distance-right:9pt;mso-wrap-distance-bottom:0;mso-position-horizontal:absolute;mso-position-horizontal-relative:text;mso-position-vertical:absolute;mso-position-vertical-relative:text;mso-width-percent:0;mso-height-percent:0;mso-width-relative:margin;mso-height-relative:margin" o:gfxdata="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" strokecolor="#4472c4 [3204]" strokeweight=".5pt">
+              <v:shape w14:anchorId="2D7D09B0" id="Straight Arrow Connector 19" o:spid="_x0000_s1026" type="#_x0000_t32" style="position:absolute;margin-left:255pt;margin-top:5.85pt;width:96pt;height:19.5pt;flip:y;z-index:251691008;visibility:visible;mso-wrap-style:square;mso-width-percent:0;mso-height-percent:0;mso-wrap-distance-left:9pt;mso-wrap-distance-top:0;mso-wrap-distance-right:9pt;mso-wrap-distance-bottom:0;mso-position-horizontal:absolute;mso-position-horizontal-relative:margin;mso-position-vertical:absolute;mso-position-vertical-relative:text;mso-width-percent:0;mso-height-percent:0;mso-width-relative:margin;mso-height-relative:margin" o:gfxdata="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" strokecolor="#4472c4 [3204]" strokeweight=".5pt">
                 <v:stroke endarrow="block" joinstyle="miter"/>
+                <w10:wrap anchorx="margin"/>
               </v:shape>
             </w:pict>
           </mc:Fallback>
         </mc:AlternateContent>
       </w:r>
-    </w:p>
-    <w:p>
-      <w:pPr>
-        <w:rPr>
-          <w:rFonts w:cstheme="minorHAnsi"/>
-        </w:rPr>
-      </w:pPr>
       <w:r>
         <w:rPr>
           <w:rFonts w:cstheme="minorHAnsi"/>
@@ -1551,16 +1824,16 @@
         <mc:AlternateContent>
           <mc:Choice Requires="wps">
             <w:drawing>
-              <wp:anchor distT="0" distB="0" distL="114300" distR="114300" simplePos="0" relativeHeight="251683840" behindDoc="0" locked="0" layoutInCell="1" allowOverlap="1" wp14:anchorId="6F0D6D11" wp14:editId="72B056DB">
+              <wp:anchor distT="0" distB="0" distL="114300" distR="114300" simplePos="0" relativeHeight="251683840" behindDoc="0" locked="0" layoutInCell="1" allowOverlap="1" wp14:anchorId="6F0D6D11" wp14:editId="4AE0FA8E">
                 <wp:simplePos x="0" y="0"/>
                 <wp:positionH relativeFrom="column">
-                  <wp:posOffset>1758950</wp:posOffset>
+                  <wp:posOffset>1377950</wp:posOffset>
                 </wp:positionH>
                 <wp:positionV relativeFrom="paragraph">
-                  <wp:posOffset>174625</wp:posOffset>
+                  <wp:posOffset>4445</wp:posOffset>
                 </wp:positionV>
-                <wp:extent cx="1943100" cy="584200"/>
-                <wp:effectExtent l="0" t="0" r="19050" b="25400"/>
+                <wp:extent cx="1943100" cy="558800"/>
+                <wp:effectExtent l="0" t="0" r="19050" b="12700"/>
                 <wp:wrapNone/>
                 <wp:docPr id="15" name="Rectangle 15"/>
                 <wp:cNvGraphicFramePr/>
@@ -1571,7 +1844,7 @@
                       <wps:spPr>
                         <a:xfrm>
                           <a:off x="0" y="0"/>
-                          <a:ext cx="1943100" cy="584200"/>
+                          <a:ext cx="1943100" cy="558800"/>
                         </a:xfrm>
                         <a:prstGeom prst="rect">
                           <a:avLst/>
@@ -1625,7 +1898,7 @@
           </mc:Choice>
           <mc:Fallback>
             <w:pict>
-              <v:rect w14:anchorId="6F0D6D11" id="Rectangle 15" o:spid="_x0000_s1031" style="position:absolute;margin-left:138.5pt;margin-top:13.75pt;width:153pt;height:46pt;z-index:251683840;visibility:visible;mso-wrap-style:square;mso-width-percent:0;mso-height-percent:0;mso-wrap-distance-left:9pt;mso-wrap-distance-top:0;mso-wrap-distance-right:9pt;mso-wrap-distance-bottom:0;mso-position-horizontal:absolute;mso-position-horizontal-relative:text;mso-position-vertical:absolute;mso-position-vertical-relative:text;mso-width-percent:0;mso-height-percent:0;mso-width-relative:margin;mso-height-relative:margin;v-text-anchor:middle" o:gfxdata="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" fillcolor="#4472c4 [3204]" strokecolor="#1f3763 [1604]" strokeweight="1pt">
+              <v:rect w14:anchorId="6F0D6D11" id="Rectangle 15" o:spid="_x0000_s1032" style="position:absolute;left:0;text-align:left;margin-left:108.5pt;margin-top:.35pt;width:153pt;height:44pt;z-index:251683840;visibility:visible;mso-wrap-style:square;mso-width-percent:0;mso-height-percent:0;mso-wrap-distance-left:9pt;mso-wrap-distance-top:0;mso-wrap-distance-right:9pt;mso-wrap-distance-bottom:0;mso-position-horizontal:absolute;mso-position-horizontal-relative:text;mso-position-vertical:absolute;mso-position-vertical-relative:text;mso-width-percent:0;mso-height-percent:0;mso-width-relative:margin;mso-height-relative:margin;v-text-anchor:middle" o:gfxdata="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" fillcolor="#4472c4 [3204]" strokecolor="#1f3763 [1604]" strokeweight="1pt">
                 <v:textbox>
                   <w:txbxContent>
                     <w:p>
@@ -1646,13 +1919,20 @@
     </w:p>
     <w:p>
       <w:pPr>
-        <w:rPr>
-          <w:rFonts w:cstheme="minorHAnsi"/>
-        </w:rPr>
-      </w:pPr>
-    </w:p>
-    <w:p>
-      <w:pPr>
+        <w:spacing w:after="0" w:line="240" w:lineRule="auto"/>
+        <w:ind w:left="360"/>
+        <w:rPr>
+          <w:rFonts w:cstheme="minorHAnsi"/>
+        </w:rPr>
+      </w:pPr>
+    </w:p>
+    <w:p>
+      <w:pPr>
+        <w:tabs>
+          <w:tab w:val="left" w:pos="6590"/>
+        </w:tabs>
+        <w:spacing w:after="0" w:line="240" w:lineRule="auto"/>
+        <w:ind w:left="360"/>
         <w:rPr>
           <w:rFonts w:cstheme="minorHAnsi"/>
         </w:rPr>
@@ -1661,32 +1941,31 @@
         <w:rPr>
           <w:rFonts w:cstheme="minorHAnsi"/>
           <w:noProof/>
-          <w:lang w:eastAsia="en-AU"/>
         </w:rPr>
         <mc:AlternateContent>
           <mc:Choice Requires="wps">
             <w:drawing>
-              <wp:anchor distT="0" distB="0" distL="114300" distR="114300" simplePos="0" relativeHeight="251691008" behindDoc="0" locked="0" layoutInCell="1" allowOverlap="1" wp14:anchorId="4CAA66DB" wp14:editId="60031A4C">
+              <wp:anchor distT="0" distB="0" distL="114300" distR="114300" simplePos="0" relativeHeight="251693056" behindDoc="0" locked="0" layoutInCell="1" allowOverlap="1" wp14:anchorId="5FF28DDE" wp14:editId="617B1C1F">
                 <wp:simplePos x="0" y="0"/>
-                <wp:positionH relativeFrom="margin">
-                  <wp:align>center</wp:align>
+                <wp:positionH relativeFrom="column">
+                  <wp:posOffset>3822700</wp:posOffset>
                 </wp:positionH>
                 <wp:positionV relativeFrom="paragraph">
-                  <wp:posOffset>181610</wp:posOffset>
+                  <wp:posOffset>12700</wp:posOffset>
                 </wp:positionV>
-                <wp:extent cx="88900" cy="457200"/>
-                <wp:effectExtent l="0" t="0" r="63500" b="57150"/>
+                <wp:extent cx="838200" cy="1054100"/>
+                <wp:effectExtent l="38100" t="0" r="19050" b="50800"/>
                 <wp:wrapNone/>
-                <wp:docPr id="19" name="Straight Arrow Connector 19"/>
+                <wp:docPr id="20" name="Straight Arrow Connector 20"/>
                 <wp:cNvGraphicFramePr/>
                 <a:graphic xmlns:a="http://schemas.openxmlformats.org/drawingml/2006/main">
                   <a:graphicData uri="http://schemas.microsoft.com/office/word/2010/wordprocessingShape">
                     <wps:wsp>
                       <wps:cNvCnPr/>
                       <wps:spPr>
-                        <a:xfrm>
+                        <a:xfrm flipH="1">
                           <a:off x="0" y="0"/>
-                          <a:ext cx="88900" cy="457200"/>
+                          <a:ext cx="838200" cy="1054100"/>
                         </a:xfrm>
                         <a:prstGeom prst="straightConnector1">
                           <a:avLst/>
@@ -1724,24 +2003,79 @@
           </mc:Choice>
           <mc:Fallback>
             <w:pict>
-              <v:shape w14:anchorId="01EDFFE7" id="Straight Arrow Connector 19" o:spid="_x0000_s1026" type="#_x0000_t32" style="position:absolute;margin-left:0;margin-top:14.3pt;width:7pt;height:36pt;z-index:251691008;visibility:visible;mso-wrap-style:square;mso-width-percent:0;mso-height-percent:0;mso-wrap-distance-left:9pt;mso-wrap-distance-top:0;mso-wrap-distance-right:9pt;mso-wrap-distance-bottom:0;mso-position-horizontal:center;mso-position-horizontal-relative:margin;mso-position-vertical:absolute;mso-position-vertical-relative:text;mso-width-percent:0;mso-height-percent:0;mso-width-relative:margin;mso-height-relative:margin" o:gfxdata="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" strokecolor="#4472c4 [3204]" strokeweight=".5pt">
+              <v:shape w14:anchorId="38B64CC8" id="Straight Arrow Connector 20" o:spid="_x0000_s1026" type="#_x0000_t32" style="position:absolute;margin-left:301pt;margin-top:1pt;width:66pt;height:83pt;flip:x;z-index:251693056;visibility:visible;mso-wrap-style:square;mso-width-percent:0;mso-height-percent:0;mso-wrap-distance-left:9pt;mso-wrap-distance-top:0;mso-wrap-distance-right:9pt;mso-wrap-distance-bottom:0;mso-position-horizontal:absolute;mso-position-horizontal-relative:text;mso-position-vertical:absolute;mso-position-vertical-relative:text;mso-width-percent:0;mso-height-percent:0;mso-width-relative:margin;mso-height-relative:margin" o:gfxdata="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" strokecolor="#4472c4 [3204]" strokeweight=".5pt">
                 <v:stroke endarrow="block" joinstyle="miter"/>
-                <w10:wrap anchorx="margin"/>
               </v:shape>
             </w:pict>
           </mc:Fallback>
         </mc:AlternateContent>
       </w:r>
-    </w:p>
-    <w:p>
-      <w:pPr>
-        <w:rPr>
-          <w:rFonts w:cstheme="minorHAnsi"/>
-        </w:rPr>
-      </w:pPr>
-    </w:p>
-    <w:p>
-      <w:pPr>
+      <w:r>
+        <w:rPr>
+          <w:rFonts w:cstheme="minorHAnsi"/>
+        </w:rPr>
+        <w:tab/>
+        <w:t>No</w:t>
+      </w:r>
+    </w:p>
+    <w:p>
+      <w:pPr>
+        <w:spacing w:after="0" w:line="240" w:lineRule="auto"/>
+        <w:ind w:left="360"/>
+        <w:rPr>
+          <w:rFonts w:cstheme="minorHAnsi"/>
+        </w:rPr>
+      </w:pPr>
+    </w:p>
+    <w:p>
+      <w:pPr>
+        <w:spacing w:after="0" w:line="240" w:lineRule="auto"/>
+        <w:ind w:left="360"/>
+        <w:rPr>
+          <w:rFonts w:cstheme="minorHAnsi"/>
+        </w:rPr>
+      </w:pPr>
+    </w:p>
+    <w:p>
+      <w:pPr>
+        <w:spacing w:after="0" w:line="240" w:lineRule="auto"/>
+        <w:ind w:left="360"/>
+        <w:rPr>
+          <w:rFonts w:cstheme="minorHAnsi"/>
+        </w:rPr>
+      </w:pPr>
+    </w:p>
+    <w:p>
+      <w:pPr>
+        <w:tabs>
+          <w:tab w:val="left" w:pos="6380"/>
+        </w:tabs>
+        <w:spacing w:after="0" w:line="240" w:lineRule="auto"/>
+        <w:ind w:left="360"/>
+        <w:rPr>
+          <w:rFonts w:cstheme="minorHAnsi"/>
+        </w:rPr>
+      </w:pPr>
+      <w:r>
+        <w:rPr>
+          <w:rFonts w:cstheme="minorHAnsi"/>
+        </w:rPr>
+        <w:tab/>
+      </w:r>
+    </w:p>
+    <w:p>
+      <w:pPr>
+        <w:spacing w:after="0" w:line="240" w:lineRule="auto"/>
+        <w:ind w:left="360"/>
+        <w:rPr>
+          <w:rFonts w:cstheme="minorHAnsi"/>
+        </w:rPr>
+      </w:pPr>
+    </w:p>
+    <w:p>
+      <w:pPr>
+        <w:spacing w:after="0" w:line="240" w:lineRule="auto"/>
+        <w:ind w:left="360"/>
         <w:rPr>
           <w:rFonts w:cstheme="minorHAnsi"/>
         </w:rPr>
@@ -1754,13 +2088,13 @@
         <mc:AlternateContent>
           <mc:Choice Requires="wps">
             <w:drawing>
-              <wp:anchor distT="0" distB="0" distL="114300" distR="114300" simplePos="0" relativeHeight="251688960" behindDoc="0" locked="0" layoutInCell="1" allowOverlap="1" wp14:anchorId="08FD6717" wp14:editId="543FB3F3">
+              <wp:anchor distT="0" distB="0" distL="114300" distR="114300" simplePos="0" relativeHeight="251688960" behindDoc="0" locked="0" layoutInCell="1" allowOverlap="1" wp14:anchorId="08FD6717" wp14:editId="4358B86B">
                 <wp:simplePos x="0" y="0"/>
                 <wp:positionH relativeFrom="margin">
-                  <wp:align>center</wp:align>
+                  <wp:posOffset>2784475</wp:posOffset>
                 </wp:positionH>
                 <wp:positionV relativeFrom="paragraph">
-                  <wp:posOffset>60960</wp:posOffset>
+                  <wp:posOffset>6350</wp:posOffset>
                 </wp:positionV>
                 <wp:extent cx="1162050" cy="596900"/>
                 <wp:effectExtent l="0" t="0" r="19050" b="12700"/>
@@ -1828,7 +2162,7 @@
           </mc:Choice>
           <mc:Fallback>
             <w:pict>
-              <v:oval w14:anchorId="08FD6717" id="Oval 18" o:spid="_x0000_s1032" style="position:absolute;margin-left:0;margin-top:4.8pt;width:91.5pt;height:47pt;z-index:251688960;visibility:visible;mso-wrap-style:square;mso-width-percent:0;mso-height-percent:0;mso-wrap-distance-left:9pt;mso-wrap-distance-top:0;mso-wrap-distance-right:9pt;mso-wrap-distance-bottom:0;mso-position-horizontal:center;mso-position-horizontal-relative:margin;mso-position-vertical:absolute;mso-position-vertical-relative:text;mso-width-percent:0;mso-height-percent:0;mso-width-relative:margin;mso-height-relative:margin;v-text-anchor:middle" o:gfxdata="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" fillcolor="#4472c4 [3204]" strokecolor="#1f3763 [1604]" strokeweight="1pt">
+              <v:oval w14:anchorId="08FD6717" id="Oval 18" o:spid="_x0000_s1033" style="position:absolute;left:0;text-align:left;margin-left:219.25pt;margin-top:.5pt;width:91.5pt;height:47pt;z-index:251688960;visibility:visible;mso-wrap-style:square;mso-width-percent:0;mso-height-percent:0;mso-wrap-distance-left:9pt;mso-wrap-distance-top:0;mso-wrap-distance-right:9pt;mso-wrap-distance-bottom:0;mso-position-horizontal:absolute;mso-position-horizontal-relative:margin;mso-position-vertical:absolute;mso-position-vertical-relative:text;mso-width-percent:0;mso-height-percent:0;mso-width-relative:margin;mso-height-relative:margin;v-text-anchor:middle" o:gfxdata="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" fillcolor="#4472c4 [3204]" strokecolor="#1f3763 [1604]" strokeweight="1pt">
                 <v:stroke joinstyle="miter"/>
                 <v:textbox>
                   <w:txbxContent>
@@ -1851,13 +2185,8 @@
     </w:p>
     <w:p>
       <w:pPr>
-        <w:rPr>
-          <w:rFonts w:cstheme="minorHAnsi"/>
-        </w:rPr>
-      </w:pPr>
-    </w:p>
-    <w:p>
-      <w:pPr>
+        <w:spacing w:after="0" w:line="240" w:lineRule="auto"/>
+        <w:ind w:left="360"/>
         <w:rPr>
           <w:rFonts w:cstheme="minorHAnsi"/>
         </w:rPr>
@@ -1888,6 +2217,544 @@
           <w:rFonts w:cstheme="minorHAnsi"/>
         </w:rPr>
       </w:pPr>
+      <w:r>
+        <w:rPr>
+          <w:noProof/>
+        </w:rPr>
+        <mc:AlternateContent>
+          <mc:Choice Requires="wps">
+            <w:drawing>
+              <wp:anchor distT="0" distB="0" distL="114300" distR="114300" simplePos="0" relativeHeight="251696128" behindDoc="0" locked="0" layoutInCell="1" allowOverlap="1" wp14:anchorId="0B639A5B" wp14:editId="1E37A067">
+                <wp:simplePos x="0" y="0"/>
+                <wp:positionH relativeFrom="page">
+                  <wp:posOffset>3641134</wp:posOffset>
+                </wp:positionH>
+                <wp:positionV relativeFrom="paragraph">
+                  <wp:posOffset>634846</wp:posOffset>
+                </wp:positionV>
+                <wp:extent cx="1934511" cy="861545"/>
+                <wp:effectExtent l="0" t="0" r="27940" b="15240"/>
+                <wp:wrapNone/>
+                <wp:docPr id="25" name="Rectangle 25"/>
+                <wp:cNvGraphicFramePr/>
+                <a:graphic xmlns:a="http://schemas.openxmlformats.org/drawingml/2006/main">
+                  <a:graphicData uri="http://schemas.microsoft.com/office/word/2010/wordprocessingShape">
+                    <wps:wsp>
+                      <wps:cNvSpPr/>
+                      <wps:spPr>
+                        <a:xfrm>
+                          <a:off x="0" y="0"/>
+                          <a:ext cx="1934511" cy="861545"/>
+                        </a:xfrm>
+                        <a:prstGeom prst="rect">
+                          <a:avLst/>
+                        </a:prstGeom>
+                      </wps:spPr>
+                      <wps:style>
+                        <a:lnRef idx="2">
+                          <a:schemeClr val="accent6"/>
+                        </a:lnRef>
+                        <a:fillRef idx="1">
+                          <a:schemeClr val="lt1"/>
+                        </a:fillRef>
+                        <a:effectRef idx="0">
+                          <a:schemeClr val="accent6"/>
+                        </a:effectRef>
+                        <a:fontRef idx="minor">
+                          <a:schemeClr val="dk1"/>
+                        </a:fontRef>
+                      </wps:style>
+                      <wps:txbx>
+                        <w:txbxContent>
+                          <w:p>
+                            <w:pPr>
+                              <w:jc w:val="center"/>
+                            </w:pPr>
+                            <w:r>
+                              <w:t>The code from the helpful fish weight calculator. It was used to help with the JavaScript coding for the aquarium task.</w:t>
+                            </w:r>
+                          </w:p>
+                        </w:txbxContent>
+                      </wps:txbx>
+                      <wps:bodyPr rot="0" spcFirstLastPara="0" vertOverflow="overflow" horzOverflow="overflow" vert="horz" wrap="square" lIns="91440" tIns="45720" rIns="91440" bIns="45720" numCol="1" spcCol="0" rtlCol="0" fromWordArt="0" anchor="ctr" anchorCtr="0" forceAA="0" compatLnSpc="1">
+                        <a:prstTxWarp prst="textNoShape">
+                          <a:avLst/>
+                        </a:prstTxWarp>
+                        <a:noAutofit/>
+                      </wps:bodyPr>
+                    </wps:wsp>
+                  </a:graphicData>
+                </a:graphic>
+                <wp14:sizeRelH relativeFrom="margin">
+                  <wp14:pctWidth>0</wp14:pctWidth>
+                </wp14:sizeRelH>
+                <wp14:sizeRelV relativeFrom="margin">
+                  <wp14:pctHeight>0</wp14:pctHeight>
+                </wp14:sizeRelV>
+              </wp:anchor>
+            </w:drawing>
+          </mc:Choice>
+          <mc:Fallback>
+            <w:pict>
+              <v:rect w14:anchorId="0B639A5B" id="Rectangle 25" o:spid="_x0000_s1034" style="position:absolute;margin-left:286.7pt;margin-top:50pt;width:152.3pt;height:67.85pt;z-index:251696128;visibility:visible;mso-wrap-style:square;mso-width-percent:0;mso-height-percent:0;mso-wrap-distance-left:9pt;mso-wrap-distance-top:0;mso-wrap-distance-right:9pt;mso-wrap-distance-bottom:0;mso-position-horizontal:absolute;mso-position-horizontal-relative:page;mso-position-vertical:absolute;mso-position-vertical-relative:text;mso-width-percent:0;mso-height-percent:0;mso-width-relative:margin;mso-height-relative:margin;v-text-anchor:middle" o:gfxdata="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" fillcolor="white [3201]" strokecolor="#70ad47 [3209]" strokeweight="1pt">
+                <v:textbox>
+                  <w:txbxContent>
+                    <w:p>
+                      <w:pPr>
+                        <w:jc w:val="center"/>
+                      </w:pPr>
+                      <w:r>
+                        <w:t>The code from the helpful fish weight calculator. It was used to help with the JavaScript coding for the aquarium task.</w:t>
+                      </w:r>
+                    </w:p>
+                  </w:txbxContent>
+                </v:textbox>
+                <w10:wrap anchorx="page"/>
+              </v:rect>
+            </w:pict>
+          </mc:Fallback>
+        </mc:AlternateContent>
+      </w:r>
+      <w:r>
+        <w:rPr>
+          <w:rFonts w:cstheme="minorHAnsi"/>
+          <w:noProof/>
+        </w:rPr>
+        <w:drawing>
+          <wp:inline distT="0" distB="0" distL="0" distR="0" wp14:anchorId="74624169" wp14:editId="549BA9BB">
+            <wp:extent cx="3113188" cy="1823085"/>
+            <wp:effectExtent l="0" t="0" r="0" b="5715"/>
+            <wp:docPr id="24" name="Picture 24" descr="A screenshot of text&#10;&#10;Description automatically generated"/>
+            <wp:cNvGraphicFramePr>
+              <a:graphicFrameLocks xmlns:a="http://schemas.openxmlformats.org/drawingml/2006/main" noChangeAspect="1"/>
+            </wp:cNvGraphicFramePr>
+            <a:graphic xmlns:a="http://schemas.openxmlformats.org/drawingml/2006/main">
+              <a:graphicData uri="http://schemas.openxmlformats.org/drawingml/2006/picture">
+                <pic:pic xmlns:pic="http://schemas.openxmlformats.org/drawingml/2006/picture">
+                  <pic:nvPicPr>
+                    <pic:cNvPr id="24" name="fish weight calculator.JPG"/>
+                    <pic:cNvPicPr/>
+                  </pic:nvPicPr>
+                  <pic:blipFill>
+                    <a:blip r:embed="rId7">
+                      <a:extLst>
+                        <a:ext uri="{28A0092B-C50C-407E-A947-70E740481C1C}">
+                          <a14:useLocalDpi xmlns:a14="http://schemas.microsoft.com/office/drawing/2010/main" val="0"/>
+                        </a:ext>
+                      </a:extLst>
+                    </a:blip>
+                    <a:stretch>
+                      <a:fillRect/>
+                    </a:stretch>
+                  </pic:blipFill>
+                  <pic:spPr>
+                    <a:xfrm>
+                      <a:off x="0" y="0"/>
+                      <a:ext cx="3155102" cy="1847630"/>
+                    </a:xfrm>
+                    <a:prstGeom prst="rect">
+                      <a:avLst/>
+                    </a:prstGeom>
+                  </pic:spPr>
+                </pic:pic>
+              </a:graphicData>
+            </a:graphic>
+          </wp:inline>
+        </w:drawing>
+      </w:r>
+    </w:p>
+    <w:p>
+      <w:pPr>
+        <w:rPr>
+          <w:rFonts w:cstheme="minorHAnsi"/>
+        </w:rPr>
+      </w:pPr>
+      <w:r>
+        <w:rPr>
+          <w:rFonts w:cstheme="minorHAnsi"/>
+          <w:noProof/>
+        </w:rPr>
+        <mc:AlternateContent>
+          <mc:Choice Requires="wps">
+            <w:drawing>
+              <wp:anchor distT="0" distB="0" distL="114300" distR="114300" simplePos="0" relativeHeight="251697152" behindDoc="0" locked="0" layoutInCell="1" allowOverlap="1" wp14:anchorId="009F7813" wp14:editId="5A93B18C">
+                <wp:simplePos x="0" y="0"/>
+                <wp:positionH relativeFrom="column">
+                  <wp:posOffset>2165922</wp:posOffset>
+                </wp:positionH>
+                <wp:positionV relativeFrom="paragraph">
+                  <wp:posOffset>62490</wp:posOffset>
+                </wp:positionV>
+                <wp:extent cx="2008509" cy="829831"/>
+                <wp:effectExtent l="0" t="0" r="10795" b="27940"/>
+                <wp:wrapNone/>
+                <wp:docPr id="27" name="Rectangle 27"/>
+                <wp:cNvGraphicFramePr/>
+                <a:graphic xmlns:a="http://schemas.openxmlformats.org/drawingml/2006/main">
+                  <a:graphicData uri="http://schemas.microsoft.com/office/word/2010/wordprocessingShape">
+                    <wps:wsp>
+                      <wps:cNvSpPr/>
+                      <wps:spPr>
+                        <a:xfrm>
+                          <a:off x="0" y="0"/>
+                          <a:ext cx="2008509" cy="829831"/>
+                        </a:xfrm>
+                        <a:prstGeom prst="rect">
+                          <a:avLst/>
+                        </a:prstGeom>
+                      </wps:spPr>
+                      <wps:style>
+                        <a:lnRef idx="2">
+                          <a:schemeClr val="accent6"/>
+                        </a:lnRef>
+                        <a:fillRef idx="1">
+                          <a:schemeClr val="lt1"/>
+                        </a:fillRef>
+                        <a:effectRef idx="0">
+                          <a:schemeClr val="accent6"/>
+                        </a:effectRef>
+                        <a:fontRef idx="minor">
+                          <a:schemeClr val="dk1"/>
+                        </a:fontRef>
+                      </wps:style>
+                      <wps:txbx>
+                        <w:txbxContent>
+                          <w:p>
+                            <w:pPr>
+                              <w:jc w:val="center"/>
+                            </w:pPr>
+                            <w:r>
+                              <w:t>The names were replaced to connect with the html. The calculations were matched to calculate the final answer</w:t>
+                            </w:r>
+                          </w:p>
+                        </w:txbxContent>
+                      </wps:txbx>
+                      <wps:bodyPr rot="0" spcFirstLastPara="0" vertOverflow="overflow" horzOverflow="overflow" vert="horz" wrap="square" lIns="91440" tIns="45720" rIns="91440" bIns="45720" numCol="1" spcCol="0" rtlCol="0" fromWordArt="0" anchor="ctr" anchorCtr="0" forceAA="0" compatLnSpc="1">
+                        <a:prstTxWarp prst="textNoShape">
+                          <a:avLst/>
+                        </a:prstTxWarp>
+                        <a:noAutofit/>
+                      </wps:bodyPr>
+                    </wps:wsp>
+                  </a:graphicData>
+                </a:graphic>
+                <wp14:sizeRelH relativeFrom="margin">
+                  <wp14:pctWidth>0</wp14:pctWidth>
+                </wp14:sizeRelH>
+                <wp14:sizeRelV relativeFrom="margin">
+                  <wp14:pctHeight>0</wp14:pctHeight>
+                </wp14:sizeRelV>
+              </wp:anchor>
+            </w:drawing>
+          </mc:Choice>
+          <mc:Fallback>
+            <w:pict>
+              <v:rect w14:anchorId="009F7813" id="Rectangle 27" o:spid="_x0000_s1035" style="position:absolute;margin-left:170.55pt;margin-top:4.9pt;width:158.15pt;height:65.35pt;z-index:251697152;visibility:visible;mso-wrap-style:square;mso-width-percent:0;mso-height-percent:0;mso-wrap-distance-left:9pt;mso-wrap-distance-top:0;mso-wrap-distance-right:9pt;mso-wrap-distance-bottom:0;mso-position-horizontal:absolute;mso-position-horizontal-relative:text;mso-position-vertical:absolute;mso-position-vertical-relative:text;mso-width-percent:0;mso-height-percent:0;mso-width-relative:margin;mso-height-relative:margin;v-text-anchor:middle" o:gfxdata="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" fillcolor="white [3201]" strokecolor="#70ad47 [3209]" strokeweight="1pt">
+                <v:textbox>
+                  <w:txbxContent>
+                    <w:p>
+                      <w:pPr>
+                        <w:jc w:val="center"/>
+                      </w:pPr>
+                      <w:r>
+                        <w:t>The names were replaced to connect with the html. The calculations were matched to calculate the final answer</w:t>
+                      </w:r>
+                    </w:p>
+                  </w:txbxContent>
+                </v:textbox>
+              </v:rect>
+            </w:pict>
+          </mc:Fallback>
+        </mc:AlternateContent>
+      </w:r>
+      <w:r>
+        <w:rPr>
+          <w:rFonts w:cstheme="minorHAnsi"/>
+          <w:noProof/>
+        </w:rPr>
+        <w:drawing>
+          <wp:inline distT="0" distB="0" distL="0" distR="0" wp14:anchorId="50592D8A" wp14:editId="6B30CCE2">
+            <wp:extent cx="4080444" cy="1845945"/>
+            <wp:effectExtent l="0" t="0" r="0" b="1905"/>
+            <wp:docPr id="26" name="Picture 26" descr="A screenshot of a social media post&#10;&#10;Description automatically generated"/>
+            <wp:cNvGraphicFramePr>
+              <a:graphicFrameLocks xmlns:a="http://schemas.openxmlformats.org/drawingml/2006/main" noChangeAspect="1"/>
+            </wp:cNvGraphicFramePr>
+            <a:graphic xmlns:a="http://schemas.openxmlformats.org/drawingml/2006/main">
+              <a:graphicData uri="http://schemas.openxmlformats.org/drawingml/2006/picture">
+                <pic:pic xmlns:pic="http://schemas.openxmlformats.org/drawingml/2006/picture">
+                  <pic:nvPicPr>
+                    <pic:cNvPr id="26" name="aquarium.JPG"/>
+                    <pic:cNvPicPr/>
+                  </pic:nvPicPr>
+                  <pic:blipFill>
+                    <a:blip r:embed="rId8">
+                      <a:extLst>
+                        <a:ext uri="{28A0092B-C50C-407E-A947-70E740481C1C}">
+                          <a14:useLocalDpi xmlns:a14="http://schemas.microsoft.com/office/drawing/2010/main" val="0"/>
+                        </a:ext>
+                      </a:extLst>
+                    </a:blip>
+                    <a:stretch>
+                      <a:fillRect/>
+                    </a:stretch>
+                  </pic:blipFill>
+                  <pic:spPr>
+                    <a:xfrm>
+                      <a:off x="0" y="0"/>
+                      <a:ext cx="4129693" cy="1868225"/>
+                    </a:xfrm>
+                    <a:prstGeom prst="rect">
+                      <a:avLst/>
+                    </a:prstGeom>
+                  </pic:spPr>
+                </pic:pic>
+              </a:graphicData>
+            </a:graphic>
+          </wp:inline>
+        </w:drawing>
+      </w:r>
+    </w:p>
+    <w:p>
+      <w:pPr>
+        <w:rPr>
+          <w:rFonts w:cstheme="minorHAnsi"/>
+        </w:rPr>
+      </w:pPr>
+      <w:r>
+        <w:rPr>
+          <w:rFonts w:cstheme="minorHAnsi"/>
+          <w:noProof/>
+        </w:rPr>
+        <mc:AlternateContent>
+          <mc:Choice Requires="wps">
+            <w:drawing>
+              <wp:anchor distT="0" distB="0" distL="114300" distR="114300" simplePos="0" relativeHeight="251699200" behindDoc="0" locked="0" layoutInCell="1" allowOverlap="1" wp14:anchorId="4BB149DF" wp14:editId="3D914DB9">
+                <wp:simplePos x="0" y="0"/>
+                <wp:positionH relativeFrom="column">
+                  <wp:posOffset>3165640</wp:posOffset>
+                </wp:positionH>
+                <wp:positionV relativeFrom="paragraph">
+                  <wp:posOffset>632636</wp:posOffset>
+                </wp:positionV>
+                <wp:extent cx="2008508" cy="443986"/>
+                <wp:effectExtent l="0" t="0" r="10795" b="13335"/>
+                <wp:wrapNone/>
+                <wp:docPr id="29" name="Rectangle 29"/>
+                <wp:cNvGraphicFramePr/>
+                <a:graphic xmlns:a="http://schemas.openxmlformats.org/drawingml/2006/main">
+                  <a:graphicData uri="http://schemas.microsoft.com/office/word/2010/wordprocessingShape">
+                    <wps:wsp>
+                      <wps:cNvSpPr/>
+                      <wps:spPr>
+                        <a:xfrm>
+                          <a:off x="0" y="0"/>
+                          <a:ext cx="2008508" cy="443986"/>
+                        </a:xfrm>
+                        <a:prstGeom prst="rect">
+                          <a:avLst/>
+                        </a:prstGeom>
+                      </wps:spPr>
+                      <wps:style>
+                        <a:lnRef idx="2">
+                          <a:schemeClr val="accent6"/>
+                        </a:lnRef>
+                        <a:fillRef idx="1">
+                          <a:schemeClr val="lt1"/>
+                        </a:fillRef>
+                        <a:effectRef idx="0">
+                          <a:schemeClr val="accent6"/>
+                        </a:effectRef>
+                        <a:fontRef idx="minor">
+                          <a:schemeClr val="dk1"/>
+                        </a:fontRef>
+                      </wps:style>
+                      <wps:txbx>
+                        <w:txbxContent>
+                          <w:p>
+                            <w:pPr>
+                              <w:jc w:val="center"/>
+                            </w:pPr>
+                            <w:r>
+                              <w:t>The calculations were changed to fit the aquarium cr</w:t>
+                            </w:r>
+                            <w:r>
+                              <w:t xml:space="preserve">iteria. </w:t>
+                            </w:r>
+                            <w:r>
+                              <w:t xml:space="preserve"> </w:t>
+                            </w:r>
+                          </w:p>
+                        </w:txbxContent>
+                      </wps:txbx>
+                      <wps:bodyPr rot="0" spcFirstLastPara="0" vertOverflow="overflow" horzOverflow="overflow" vert="horz" wrap="square" lIns="91440" tIns="45720" rIns="91440" bIns="45720" numCol="1" spcCol="0" rtlCol="0" fromWordArt="0" anchor="ctr" anchorCtr="0" forceAA="0" compatLnSpc="1">
+                        <a:prstTxWarp prst="textNoShape">
+                          <a:avLst/>
+                        </a:prstTxWarp>
+                        <a:noAutofit/>
+                      </wps:bodyPr>
+                    </wps:wsp>
+                  </a:graphicData>
+                </a:graphic>
+                <wp14:sizeRelH relativeFrom="margin">
+                  <wp14:pctWidth>0</wp14:pctWidth>
+                </wp14:sizeRelH>
+                <wp14:sizeRelV relativeFrom="margin">
+                  <wp14:pctHeight>0</wp14:pctHeight>
+                </wp14:sizeRelV>
+              </wp:anchor>
+            </w:drawing>
+          </mc:Choice>
+          <mc:Fallback>
+            <w:pict>
+              <v:rect w14:anchorId="4BB149DF" id="Rectangle 29" o:spid="_x0000_s1036" style="position:absolute;margin-left:249.25pt;margin-top:49.8pt;width:158.15pt;height:34.95pt;z-index:251699200;visibility:visible;mso-wrap-style:square;mso-width-percent:0;mso-height-percent:0;mso-wrap-distance-left:9pt;mso-wrap-distance-top:0;mso-wrap-distance-right:9pt;mso-wrap-distance-bottom:0;mso-position-horizontal:absolute;mso-position-horizontal-relative:text;mso-position-vertical:absolute;mso-position-vertical-relative:text;mso-width-percent:0;mso-height-percent:0;mso-width-relative:margin;mso-height-relative:margin;v-text-anchor:middle" o:gfxdata="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" fillcolor="white [3201]" strokecolor="#70ad47 [3209]" strokeweight="1pt">
+                <v:textbox>
+                  <w:txbxContent>
+                    <w:p>
+                      <w:pPr>
+                        <w:jc w:val="center"/>
+                      </w:pPr>
+                      <w:r>
+                        <w:t>The calculations were changed to fit the aquarium cr</w:t>
+                      </w:r>
+                      <w:r>
+                        <w:t xml:space="preserve">iteria. </w:t>
+                      </w:r>
+                      <w:r>
+                        <w:t xml:space="preserve"> </w:t>
+                      </w:r>
+                    </w:p>
+                  </w:txbxContent>
+                </v:textbox>
+              </v:rect>
+            </w:pict>
+          </mc:Fallback>
+        </mc:AlternateContent>
+      </w:r>
+      <w:r>
+        <w:rPr>
+          <w:rFonts w:cstheme="minorHAnsi"/>
+          <w:noProof/>
+        </w:rPr>
+        <w:drawing>
+          <wp:inline distT="0" distB="0" distL="0" distR="0" wp14:anchorId="0F1D9D5D" wp14:editId="1480BD97">
+            <wp:extent cx="3937734" cy="1918335"/>
+            <wp:effectExtent l="0" t="0" r="5715" b="5715"/>
+            <wp:docPr id="28" name="Picture 28" descr="A screenshot of a social media post&#10;&#10;Description automatically generated"/>
+            <wp:cNvGraphicFramePr>
+              <a:graphicFrameLocks xmlns:a="http://schemas.openxmlformats.org/drawingml/2006/main" noChangeAspect="1"/>
+            </wp:cNvGraphicFramePr>
+            <a:graphic xmlns:a="http://schemas.openxmlformats.org/drawingml/2006/main">
+              <a:graphicData uri="http://schemas.openxmlformats.org/drawingml/2006/picture">
+                <pic:pic xmlns:pic="http://schemas.openxmlformats.org/drawingml/2006/picture">
+                  <pic:nvPicPr>
+                    <pic:cNvPr id="28" name="final aquarium.JPG"/>
+                    <pic:cNvPicPr/>
+                  </pic:nvPicPr>
+                  <pic:blipFill>
+                    <a:blip r:embed="rId9" cstate="print">
+                      <a:extLst>
+                        <a:ext uri="{28A0092B-C50C-407E-A947-70E740481C1C}">
+                          <a14:useLocalDpi xmlns:a14="http://schemas.microsoft.com/office/drawing/2010/main" val="0"/>
+                        </a:ext>
+                      </a:extLst>
+                    </a:blip>
+                    <a:stretch>
+                      <a:fillRect/>
+                    </a:stretch>
+                  </pic:blipFill>
+                  <pic:spPr>
+                    <a:xfrm>
+                      <a:off x="0" y="0"/>
+                      <a:ext cx="3972365" cy="1935206"/>
+                    </a:xfrm>
+                    <a:prstGeom prst="rect">
+                      <a:avLst/>
+                    </a:prstGeom>
+                  </pic:spPr>
+                </pic:pic>
+              </a:graphicData>
+            </a:graphic>
+          </wp:inline>
+        </w:drawing>
+      </w:r>
+    </w:p>
+    <w:p>
+      <w:pPr>
+        <w:rPr>
+          <w:rFonts w:cstheme="minorHAnsi"/>
+        </w:rPr>
+      </w:pPr>
+    </w:p>
+    <w:p>
+      <w:pPr>
+        <w:rPr>
+          <w:rFonts w:cstheme="minorHAnsi"/>
+        </w:rPr>
+      </w:pPr>
+    </w:p>
+    <w:p>
+      <w:pPr>
+        <w:rPr>
+          <w:rFonts w:cstheme="minorHAnsi"/>
+        </w:rPr>
+      </w:pPr>
+    </w:p>
+    <w:p>
+      <w:pPr>
+        <w:rPr>
+          <w:rFonts w:cstheme="minorHAnsi"/>
+        </w:rPr>
+      </w:pPr>
+    </w:p>
+    <w:p>
+      <w:pPr>
+        <w:rPr>
+          <w:rFonts w:cstheme="minorHAnsi"/>
+        </w:rPr>
+      </w:pPr>
+    </w:p>
+    <w:p>
+      <w:pPr>
+        <w:rPr>
+          <w:rFonts w:cstheme="minorHAnsi"/>
+        </w:rPr>
+      </w:pPr>
+    </w:p>
+    <w:p>
+      <w:pPr>
+        <w:rPr>
+          <w:rFonts w:cstheme="minorHAnsi"/>
+        </w:rPr>
+      </w:pPr>
+    </w:p>
+    <w:p>
+      <w:pPr>
+        <w:rPr>
+          <w:rFonts w:cstheme="minorHAnsi"/>
+        </w:rPr>
+      </w:pPr>
+    </w:p>
+    <w:p>
+      <w:pPr>
+        <w:rPr>
+          <w:rFonts w:cstheme="minorHAnsi"/>
+        </w:rPr>
+      </w:pPr>
+    </w:p>
+    <w:p>
+      <w:pPr>
+        <w:rPr>
+          <w:rFonts w:cstheme="minorHAnsi"/>
+        </w:rPr>
+      </w:pPr>
+    </w:p>
+    <w:p>
+      <w:pPr>
+        <w:rPr>
+          <w:rFonts w:cstheme="minorHAnsi"/>
+        </w:rPr>
+      </w:pPr>
     </w:p>
     <w:p>
       <w:pPr>
@@ -1904,6 +2771,7 @@
         <w:rPr>
           <w:rFonts w:cstheme="minorHAnsi"/>
         </w:rPr>
+        <w:lastRenderedPageBreak/>
         <w:t>Evaluate your solution in terms of risk, sustainability and potential for innovation and enterprise.</w:t>
       </w:r>
     </w:p>
@@ -2028,7 +2896,7 @@
       </w:r>
     </w:p>
     <w:sectPr>
-      <w:headerReference w:type="default" r:id="rId9"/>
+      <w:headerReference w:type="default" r:id="rId10"/>
       <w:pgSz w:w="11906" w:h="16838"/>
       <w:pgMar w:top="1440" w:right="1440" w:bottom="426" w:left="1440" w:header="708" w:footer="708" w:gutter="0"/>
       <w:cols w:space="708"/>
